--- a/10.docx
+++ b/10.docx
@@ -19,7 +19,13 @@
           <w:tcPr>
             <w:tcW w:w="2074" w:type="dxa"/>
           </w:tcPr>
-          <w:p/>
+          <w:p>
+            <w:pPr>
+              <w:rPr>
+                <w:rFonts w:hint="eastAsia"/>
+              </w:rPr>
+            </w:pPr>
+          </w:p>
         </w:tc>
         <w:tc>
           <w:tcPr>
@@ -143,6 +149,31 @@
               <w:t>1</w:t>
             </w:r>
           </w:p>
+          <w:p>
+            <w:r>
+              <w:rPr>
+                <w:rFonts w:hint="eastAsia"/>
+              </w:rPr>
+              <w:t>2</w:t>
+            </w:r>
+            <w:r>
+              <w:rPr>
+                <w:rFonts w:hint="eastAsia"/>
+              </w:rPr>
+              <w:t>组编解码器的编码器输出均为</w:t>
+            </w:r>
+          </w:p>
+          <w:p>
+            <w:r>
+              <w:rPr>
+                <w:rFonts w:hint="eastAsia"/>
+              </w:rPr>
+              <w:t>6</w:t>
+            </w:r>
+            <w:r>
+              <w:t>4*16*16</w:t>
+            </w:r>
+          </w:p>
         </w:tc>
         <w:tc>
           <w:tcPr>
@@ -150,7 +181,7 @@
           </w:tcPr>
           <w:p>
             <w:r>
-              <w:t>150.658</w:t>
+              <w:t>310.334</w:t>
             </w:r>
           </w:p>
         </w:tc>
@@ -160,7 +191,7 @@
           </w:tcPr>
           <w:p>
             <w:r>
-              <w:t>0.982</w:t>
+              <w:t>0.957</w:t>
             </w:r>
           </w:p>
         </w:tc>
@@ -277,8 +308,6 @@
               </w:rPr>
               <w:t xml:space="preserve"> 逼近trainData - decData1</w:t>
             </w:r>
-            <w:bookmarkStart w:id="0" w:name="_GoBack"/>
-            <w:bookmarkEnd w:id="0"/>
           </w:p>
           <w:p/>
         </w:tc>
@@ -315,7 +344,7 @@
           </w:tcPr>
           <w:p>
             <w:r>
-              <w:t>237.842</w:t>
+              <w:t>200.783</w:t>
             </w:r>
           </w:p>
         </w:tc>
@@ -325,7 +354,7 @@
           </w:tcPr>
           <w:p>
             <w:r>
-              <w:t>0.947</w:t>
+              <w:t>0.964</w:t>
             </w:r>
           </w:p>
         </w:tc>
@@ -370,13 +399,21 @@
           <w:tcPr>
             <w:tcW w:w="2074" w:type="dxa"/>
           </w:tcPr>
-          <w:p/>
+          <w:p>
+            <w:r>
+              <w:t>19694.562</w:t>
+            </w:r>
+          </w:p>
         </w:tc>
         <w:tc>
           <w:tcPr>
             <w:tcW w:w="2074" w:type="dxa"/>
           </w:tcPr>
-          <w:p/>
+          <w:p>
+            <w:r>
+              <w:t>0.588</w:t>
+            </w:r>
+          </w:p>
         </w:tc>
         <w:tc>
           <w:tcPr>
@@ -433,13 +470,21 @@
           <w:tcPr>
             <w:tcW w:w="2074" w:type="dxa"/>
           </w:tcPr>
-          <w:p/>
+          <w:p>
+            <w:r>
+              <w:t>123.890</w:t>
+            </w:r>
+          </w:p>
         </w:tc>
         <w:tc>
           <w:tcPr>
             <w:tcW w:w="2074" w:type="dxa"/>
           </w:tcPr>
-          <w:p/>
+          <w:p>
+            <w:r>
+              <w:t>0.982</w:t>
+            </w:r>
+          </w:p>
         </w:tc>
         <w:tc>
           <w:tcPr>
@@ -520,13 +565,21 @@
           <w:tcPr>
             <w:tcW w:w="2074" w:type="dxa"/>
           </w:tcPr>
-          <w:p/>
+          <w:p>
+            <w:r>
+              <w:t>98.790</w:t>
+            </w:r>
+          </w:p>
         </w:tc>
         <w:tc>
           <w:tcPr>
             <w:tcW w:w="2074" w:type="dxa"/>
           </w:tcPr>
-          <w:p/>
+          <w:p>
+            <w:r>
+              <w:t>0.985</w:t>
+            </w:r>
+          </w:p>
         </w:tc>
         <w:tc>
           <w:tcPr>
@@ -594,13 +647,21 @@
           <w:tcPr>
             <w:tcW w:w="2074" w:type="dxa"/>
           </w:tcPr>
-          <w:p/>
+          <w:p>
+            <w:r>
+              <w:t>113.900</w:t>
+            </w:r>
+          </w:p>
         </w:tc>
         <w:tc>
           <w:tcPr>
             <w:tcW w:w="2074" w:type="dxa"/>
           </w:tcPr>
-          <w:p/>
+          <w:p>
+            <w:r>
+              <w:t>0.981</w:t>
+            </w:r>
+          </w:p>
         </w:tc>
         <w:tc>
           <w:tcPr>
@@ -650,6 +711,713 @@
                 <w:rFonts w:hint="eastAsia"/>
               </w:rPr>
               <w:t>中的卷积层</w:t>
+            </w:r>
+          </w:p>
+        </w:tc>
+      </w:tr>
+      <w:tr>
+        <w:tc>
+          <w:tcPr>
+            <w:tcW w:w="2074" w:type="dxa"/>
+          </w:tcPr>
+          <w:p>
+            <w:r>
+              <w:rPr>
+                <w:rFonts w:hint="eastAsia"/>
+              </w:rPr>
+              <w:t>1</w:t>
+            </w:r>
+            <w:r>
+              <w:t>0_7</w:t>
+            </w:r>
+          </w:p>
+        </w:tc>
+        <w:tc>
+          <w:tcPr>
+            <w:tcW w:w="2074" w:type="dxa"/>
+          </w:tcPr>
+          <w:p>
+            <w:r>
+              <w:t>189.634</w:t>
+            </w:r>
+          </w:p>
+        </w:tc>
+        <w:tc>
+          <w:tcPr>
+            <w:tcW w:w="2074" w:type="dxa"/>
+          </w:tcPr>
+          <w:p>
+            <w:r>
+              <w:t>0.941</w:t>
+            </w:r>
+          </w:p>
+        </w:tc>
+        <w:tc>
+          <w:tcPr>
+            <w:tcW w:w="2074" w:type="dxa"/>
+          </w:tcPr>
+          <w:p>
+            <w:r>
+              <w:rPr>
+                <w:rFonts w:hint="eastAsia"/>
+              </w:rPr>
+              <w:t>与</w:t>
+            </w:r>
+            <w:r>
+              <w:rPr>
+                <w:rFonts w:hint="eastAsia"/>
+              </w:rPr>
+              <w:t>1</w:t>
+            </w:r>
+            <w:r>
+              <w:t>0</w:t>
+            </w:r>
+            <w:r>
+              <w:rPr>
+                <w:rFonts w:hint="eastAsia"/>
+              </w:rPr>
+              <w:t>_</w:t>
+            </w:r>
+            <w:r>
+              <w:t>1</w:t>
+            </w:r>
+            <w:r>
+              <w:rPr>
+                <w:rFonts w:hint="eastAsia"/>
+              </w:rPr>
+              <w:t>相同</w:t>
+            </w:r>
+          </w:p>
+          <w:p>
+            <w:r>
+              <w:rPr>
+                <w:rFonts w:hint="eastAsia"/>
+              </w:rPr>
+              <w:t>但编解码器</w:t>
+            </w:r>
+            <w:r>
+              <w:t>1</w:t>
+            </w:r>
+            <w:r>
+              <w:rPr>
+                <w:rFonts w:hint="eastAsia"/>
+              </w:rPr>
+              <w:t>的输出为</w:t>
+            </w:r>
+            <w:r>
+              <w:rPr>
+                <w:rFonts w:hint="eastAsia"/>
+              </w:rPr>
+              <w:t>6</w:t>
+            </w:r>
+            <w:r>
+              <w:t>4*8*8</w:t>
+            </w:r>
+          </w:p>
+        </w:tc>
+      </w:tr>
+      <w:tr>
+        <w:tc>
+          <w:tcPr>
+            <w:tcW w:w="2074" w:type="dxa"/>
+          </w:tcPr>
+          <w:p>
+            <w:r>
+              <w:rPr>
+                <w:rFonts w:hint="eastAsia"/>
+                <w:highlight w:val="yellow"/>
+              </w:rPr>
+              <w:t>1</w:t>
+            </w:r>
+            <w:r>
+              <w:rPr>
+                <w:highlight w:val="yellow"/>
+              </w:rPr>
+              <w:t>0_8</w:t>
+            </w:r>
+          </w:p>
+        </w:tc>
+        <w:tc>
+          <w:tcPr>
+            <w:tcW w:w="2074" w:type="dxa"/>
+          </w:tcPr>
+          <w:p>
+            <w:r>
+              <w:t>185.774</w:t>
+            </w:r>
+          </w:p>
+        </w:tc>
+        <w:tc>
+          <w:tcPr>
+            <w:tcW w:w="2074" w:type="dxa"/>
+          </w:tcPr>
+          <w:p>
+            <w:r>
+              <w:t>0.967</w:t>
+            </w:r>
+          </w:p>
+        </w:tc>
+        <w:tc>
+          <w:tcPr>
+            <w:tcW w:w="2074" w:type="dxa"/>
+          </w:tcPr>
+          <w:p>
+            <w:r>
+              <w:rPr>
+                <w:rFonts w:hint="eastAsia"/>
+              </w:rPr>
+              <w:t>与</w:t>
+            </w:r>
+            <w:r>
+              <w:rPr>
+                <w:rFonts w:hint="eastAsia"/>
+              </w:rPr>
+              <w:t>1</w:t>
+            </w:r>
+            <w:r>
+              <w:t>0</w:t>
+            </w:r>
+            <w:r>
+              <w:rPr>
+                <w:rFonts w:hint="eastAsia"/>
+              </w:rPr>
+              <w:t>_</w:t>
+            </w:r>
+            <w:r>
+              <w:t>1</w:t>
+            </w:r>
+            <w:r>
+              <w:rPr>
+                <w:rFonts w:hint="eastAsia"/>
+              </w:rPr>
+              <w:t>相同</w:t>
+            </w:r>
+          </w:p>
+          <w:p>
+            <w:r>
+              <w:rPr>
+                <w:rFonts w:hint="eastAsia"/>
+              </w:rPr>
+              <w:t>但编解码器</w:t>
+            </w:r>
+            <w:r>
+              <w:t>1</w:t>
+            </w:r>
+            <w:r>
+              <w:rPr>
+                <w:rFonts w:hint="eastAsia"/>
+              </w:rPr>
+              <w:t>的输出为</w:t>
+            </w:r>
+            <w:r>
+              <w:rPr>
+                <w:rFonts w:hint="eastAsia"/>
+              </w:rPr>
+              <w:t>3</w:t>
+            </w:r>
+            <w:r>
+              <w:t>2*16*16</w:t>
+            </w:r>
+          </w:p>
+        </w:tc>
+      </w:tr>
+      <w:tr>
+        <w:tc>
+          <w:tcPr>
+            <w:tcW w:w="2074" w:type="dxa"/>
+          </w:tcPr>
+          <w:p>
+            <w:r>
+              <w:rPr>
+                <w:rFonts w:hint="eastAsia"/>
+              </w:rPr>
+              <w:t>1</w:t>
+            </w:r>
+            <w:r>
+              <w:t>0_9</w:t>
+            </w:r>
+          </w:p>
+        </w:tc>
+        <w:tc>
+          <w:tcPr>
+            <w:tcW w:w="2074" w:type="dxa"/>
+          </w:tcPr>
+          <w:p>
+            <w:r>
+              <w:t>283.849</w:t>
+            </w:r>
+          </w:p>
+        </w:tc>
+        <w:tc>
+          <w:tcPr>
+            <w:tcW w:w="2074" w:type="dxa"/>
+          </w:tcPr>
+          <w:p>
+            <w:r>
+              <w:t>0.936</w:t>
+            </w:r>
+          </w:p>
+        </w:tc>
+        <w:tc>
+          <w:tcPr>
+            <w:tcW w:w="2074" w:type="dxa"/>
+          </w:tcPr>
+          <w:p>
+            <w:r>
+              <w:rPr>
+                <w:rFonts w:hint="eastAsia"/>
+              </w:rPr>
+              <w:t>与</w:t>
+            </w:r>
+            <w:r>
+              <w:rPr>
+                <w:rFonts w:hint="eastAsia"/>
+              </w:rPr>
+              <w:t>1</w:t>
+            </w:r>
+            <w:r>
+              <w:t>0</w:t>
+            </w:r>
+            <w:r>
+              <w:rPr>
+                <w:rFonts w:hint="eastAsia"/>
+              </w:rPr>
+              <w:t>_</w:t>
+            </w:r>
+            <w:r>
+              <w:t>1</w:t>
+            </w:r>
+            <w:r>
+              <w:rPr>
+                <w:rFonts w:hint="eastAsia"/>
+              </w:rPr>
+              <w:t>相同</w:t>
+            </w:r>
+          </w:p>
+          <w:p>
+            <w:r>
+              <w:rPr>
+                <w:rFonts w:hint="eastAsia"/>
+              </w:rPr>
+              <w:t>但</w:t>
+            </w:r>
+            <w:r>
+              <w:rPr>
+                <w:rFonts w:hint="eastAsia"/>
+              </w:rPr>
+              <w:t>2</w:t>
+            </w:r>
+            <w:r>
+              <w:rPr>
+                <w:rFonts w:hint="eastAsia"/>
+              </w:rPr>
+              <w:t>组编码器都输出</w:t>
+            </w:r>
+            <w:r>
+              <w:t>64*8*8</w:t>
+            </w:r>
+          </w:p>
+        </w:tc>
+      </w:tr>
+      <w:tr>
+        <w:tc>
+          <w:tcPr>
+            <w:tcW w:w="2074" w:type="dxa"/>
+          </w:tcPr>
+          <w:p>
+            <w:r>
+              <w:t>10_10</w:t>
+            </w:r>
+          </w:p>
+        </w:tc>
+        <w:tc>
+          <w:tcPr>
+            <w:tcW w:w="2074" w:type="dxa"/>
+          </w:tcPr>
+          <w:p>
+            <w:r>
+              <w:t>152.669</w:t>
+            </w:r>
+          </w:p>
+        </w:tc>
+        <w:tc>
+          <w:tcPr>
+            <w:tcW w:w="2074" w:type="dxa"/>
+          </w:tcPr>
+          <w:p>
+            <w:r>
+              <w:t>0.9</w:t>
+            </w:r>
+            <w:r>
+              <w:t>88</w:t>
+            </w:r>
+          </w:p>
+        </w:tc>
+        <w:tc>
+          <w:tcPr>
+            <w:tcW w:w="2074" w:type="dxa"/>
+          </w:tcPr>
+          <w:p>
+            <w:r>
+              <w:rPr>
+                <w:rFonts w:hint="eastAsia"/>
+              </w:rPr>
+              <w:t>与</w:t>
+            </w:r>
+            <w:r>
+              <w:rPr>
+                <w:rFonts w:hint="eastAsia"/>
+              </w:rPr>
+              <w:t>1</w:t>
+            </w:r>
+            <w:r>
+              <w:t>0_1</w:t>
+            </w:r>
+            <w:r>
+              <w:rPr>
+                <w:rFonts w:hint="eastAsia"/>
+              </w:rPr>
+              <w:t>相同</w:t>
+            </w:r>
+          </w:p>
+          <w:p>
+            <w:r>
+              <w:rPr>
+                <w:rFonts w:hint="eastAsia"/>
+              </w:rPr>
+              <w:t>编解码器</w:t>
+            </w:r>
+            <w:r>
+              <w:rPr>
+                <w:rFonts w:hint="eastAsia"/>
+              </w:rPr>
+              <w:t>1</w:t>
+            </w:r>
+            <w:r>
+              <w:rPr>
+                <w:rFonts w:hint="eastAsia"/>
+              </w:rPr>
+              <w:t>仍然是</w:t>
+            </w:r>
+            <w:r>
+              <w:rPr>
+                <w:rFonts w:hint="eastAsia"/>
+              </w:rPr>
+              <w:t>6</w:t>
+            </w:r>
+            <w:r>
+              <w:t>4*16*16</w:t>
+            </w:r>
+          </w:p>
+          <w:p>
+            <w:r>
+              <w:rPr>
+                <w:rFonts w:hint="eastAsia"/>
+              </w:rPr>
+              <w:t>编解码器</w:t>
+            </w:r>
+            <w:r>
+              <w:rPr>
+                <w:rFonts w:hint="eastAsia"/>
+              </w:rPr>
+              <w:t>2</w:t>
+            </w:r>
+            <w:r>
+              <w:rPr>
+                <w:rFonts w:hint="eastAsia"/>
+              </w:rPr>
+              <w:t>是</w:t>
+            </w:r>
+            <w:r>
+              <w:rPr>
+                <w:rFonts w:hint="eastAsia"/>
+              </w:rPr>
+              <w:t>6</w:t>
+            </w:r>
+            <w:r>
+              <w:t>4*8*8</w:t>
+            </w:r>
+          </w:p>
+        </w:tc>
+      </w:tr>
+      <w:tr>
+        <w:tc>
+          <w:tcPr>
+            <w:tcW w:w="2074" w:type="dxa"/>
+          </w:tcPr>
+          <w:p>
+            <w:r>
+              <w:t>10_11</w:t>
+            </w:r>
+          </w:p>
+        </w:tc>
+        <w:tc>
+          <w:tcPr>
+            <w:tcW w:w="2074" w:type="dxa"/>
+          </w:tcPr>
+          <w:p>
+            <w:r>
+              <w:t>365.559</w:t>
+            </w:r>
+          </w:p>
+        </w:tc>
+        <w:tc>
+          <w:tcPr>
+            <w:tcW w:w="2074" w:type="dxa"/>
+          </w:tcPr>
+          <w:p>
+            <w:r>
+              <w:t>0.905</w:t>
+            </w:r>
+          </w:p>
+        </w:tc>
+        <w:tc>
+          <w:tcPr>
+            <w:tcW w:w="2074" w:type="dxa"/>
+          </w:tcPr>
+          <w:p>
+            <w:r>
+              <w:rPr>
+                <w:rFonts w:hint="eastAsia"/>
+              </w:rPr>
+              <w:t>与</w:t>
+            </w:r>
+            <w:r>
+              <w:rPr>
+                <w:rFonts w:hint="eastAsia"/>
+              </w:rPr>
+              <w:t>1</w:t>
+            </w:r>
+            <w:r>
+              <w:t>0_1</w:t>
+            </w:r>
+            <w:r>
+              <w:rPr>
+                <w:rFonts w:hint="eastAsia"/>
+              </w:rPr>
+              <w:t>相同</w:t>
+            </w:r>
+          </w:p>
+          <w:p>
+            <w:r>
+              <w:rPr>
+                <w:rFonts w:hint="eastAsia"/>
+              </w:rPr>
+              <w:t>编解码器</w:t>
+            </w:r>
+            <w:r>
+              <w:rPr>
+                <w:rFonts w:hint="eastAsia"/>
+              </w:rPr>
+              <w:t>1</w:t>
+            </w:r>
+            <w:r>
+              <w:rPr>
+                <w:rFonts w:hint="eastAsia"/>
+              </w:rPr>
+              <w:t>是</w:t>
+            </w:r>
+            <w:r>
+              <w:rPr>
+                <w:rFonts w:hint="eastAsia"/>
+              </w:rPr>
+              <w:t>6</w:t>
+            </w:r>
+            <w:r>
+              <w:t>4*</w:t>
+            </w:r>
+            <w:r>
+              <w:rPr>
+                <w:rFonts w:hint="eastAsia"/>
+              </w:rPr>
+              <w:t>8</w:t>
+            </w:r>
+            <w:r>
+              <w:t>*8</w:t>
+            </w:r>
+          </w:p>
+          <w:p>
+            <w:r>
+              <w:rPr>
+                <w:rFonts w:hint="eastAsia"/>
+              </w:rPr>
+              <w:t>编解码器</w:t>
+            </w:r>
+            <w:r>
+              <w:rPr>
+                <w:rFonts w:hint="eastAsia"/>
+              </w:rPr>
+              <w:t>2</w:t>
+            </w:r>
+            <w:r>
+              <w:rPr>
+                <w:rFonts w:hint="eastAsia"/>
+              </w:rPr>
+              <w:t>是</w:t>
+            </w:r>
+            <w:r>
+              <w:rPr>
+                <w:rFonts w:hint="eastAsia"/>
+              </w:rPr>
+              <w:t>1</w:t>
+            </w:r>
+            <w:r>
+              <w:t>28*</w:t>
+            </w:r>
+            <w:r>
+              <w:t>64</w:t>
+            </w:r>
+            <w:r>
+              <w:t>*</w:t>
+            </w:r>
+            <w:r>
+              <w:t>64</w:t>
+            </w:r>
+          </w:p>
+        </w:tc>
+      </w:tr>
+      <w:tr>
+        <w:tc>
+          <w:tcPr>
+            <w:tcW w:w="2074" w:type="dxa"/>
+          </w:tcPr>
+          <w:p>
+            <w:r>
+              <w:rPr>
+                <w:rFonts w:hint="eastAsia"/>
+              </w:rPr>
+              <w:t>1</w:t>
+            </w:r>
+            <w:r>
+              <w:t>0</w:t>
+            </w:r>
+            <w:r>
+              <w:rPr>
+                <w:rFonts w:hint="eastAsia"/>
+              </w:rPr>
+              <w:t>_</w:t>
+            </w:r>
+            <w:r>
+              <w:t>12</w:t>
+            </w:r>
+          </w:p>
+        </w:tc>
+        <w:tc>
+          <w:tcPr>
+            <w:tcW w:w="2074" w:type="dxa"/>
+          </w:tcPr>
+          <w:p>
+            <w:r>
+              <w:rPr>
+                <w:rFonts w:hint="eastAsia"/>
+              </w:rPr>
+              <w:t>效果很差</w:t>
+            </w:r>
+          </w:p>
+        </w:tc>
+        <w:tc>
+          <w:tcPr>
+            <w:tcW w:w="2074" w:type="dxa"/>
+          </w:tcPr>
+          <w:p>
+            <w:r>
+              <w:rPr>
+                <w:rFonts w:hint="eastAsia"/>
+              </w:rPr>
+              <w:t>效果很差</w:t>
+            </w:r>
+          </w:p>
+        </w:tc>
+        <w:tc>
+          <w:tcPr>
+            <w:tcW w:w="2074" w:type="dxa"/>
+          </w:tcPr>
+          <w:p>
+            <w:r>
+              <w:rPr>
+                <w:rFonts w:hint="eastAsia"/>
+              </w:rPr>
+              <w:t>与</w:t>
+            </w:r>
+            <w:r>
+              <w:rPr>
+                <w:rFonts w:hint="eastAsia"/>
+              </w:rPr>
+              <w:t>1</w:t>
+            </w:r>
+            <w:r>
+              <w:t>0_11</w:t>
+            </w:r>
+            <w:r>
+              <w:rPr>
+                <w:rFonts w:hint="eastAsia"/>
+              </w:rPr>
+              <w:t>相同</w:t>
+            </w:r>
+          </w:p>
+          <w:p>
+            <w:r>
+              <w:rPr>
+                <w:rFonts w:hint="eastAsia"/>
+              </w:rPr>
+              <w:lastRenderedPageBreak/>
+              <w:t>但</w:t>
+            </w:r>
+            <w:r>
+              <w:rPr>
+                <w:rFonts w:hint="eastAsia"/>
+              </w:rPr>
+              <w:t>1</w:t>
+            </w:r>
+            <w:r>
+              <w:t>0_11</w:t>
+            </w:r>
+            <w:r>
+              <w:rPr>
+                <w:rFonts w:hint="eastAsia"/>
+              </w:rPr>
+              <w:t>是分别训练</w:t>
+            </w:r>
+            <w:r>
+              <w:rPr>
+                <w:rFonts w:hint="eastAsia"/>
+              </w:rPr>
+              <w:t>编解码</w:t>
+            </w:r>
+            <w:r>
+              <w:rPr>
+                <w:rFonts w:hint="eastAsia"/>
+              </w:rPr>
+              <w:t>1</w:t>
+            </w:r>
+            <w:r>
+              <w:rPr>
+                <w:rFonts w:hint="eastAsia"/>
+              </w:rPr>
+              <w:t>和</w:t>
+            </w:r>
+            <w:r>
+              <w:rPr>
+                <w:rFonts w:hint="eastAsia"/>
+              </w:rPr>
+              <w:t>2</w:t>
+            </w:r>
+          </w:p>
+          <w:p>
+            <w:r>
+              <w:rPr>
+                <w:rFonts w:hint="eastAsia"/>
+              </w:rPr>
+              <w:t>1</w:t>
+            </w:r>
+            <w:r>
+              <w:t>0_12</w:t>
+            </w:r>
+            <w:r>
+              <w:rPr>
+                <w:rFonts w:hint="eastAsia"/>
+              </w:rPr>
+              <w:t>是一起训练</w:t>
             </w:r>
           </w:p>
         </w:tc>
@@ -660,7 +1428,14 @@
         <w:rPr>
           <w:rFonts w:hint="eastAsia"/>
         </w:rPr>
-        <w:t>尺寸均为</w:t>
+        <w:lastRenderedPageBreak/>
+        <w:t>默认的</w:t>
+      </w:r>
+      <w:r>
+        <w:rPr>
+          <w:rFonts w:hint="eastAsia"/>
+        </w:rPr>
+        <w:t>尺寸</w:t>
       </w:r>
       <w:r>
         <w:rPr>
@@ -672,6 +1447,4355 @@
         <w:t>4*16*16</w:t>
       </w:r>
     </w:p>
+    <w:p>
+      <w:r>
+        <w:rPr>
+          <w:rFonts w:hint="eastAsia"/>
+        </w:rPr>
+        <w:t>1</w:t>
+      </w:r>
+      <w:r>
+        <w:t>1.py</w:t>
+      </w:r>
+      <w:r>
+        <w:rPr>
+          <w:rFonts w:hint="eastAsia"/>
+        </w:rPr>
+        <w:t>尝试了分层训练，但发现效果不如各层一起训练</w:t>
+      </w:r>
+    </w:p>
+    <w:p/>
+    <w:tbl>
+      <w:tblPr>
+        <w:tblStyle w:val="a3"/>
+        <w:tblW w:w="0" w:type="auto"/>
+        <w:tblLook w:val="04A0" w:firstRow="1" w:lastRow="0" w:firstColumn="1" w:lastColumn="0" w:noHBand="0" w:noVBand="1"/>
+      </w:tblPr>
+      <w:tblGrid>
+        <w:gridCol w:w="1649"/>
+        <w:gridCol w:w="1657"/>
+        <w:gridCol w:w="1668"/>
+        <w:gridCol w:w="1596"/>
+        <w:gridCol w:w="1726"/>
+      </w:tblGrid>
+      <w:tr>
+        <w:tc>
+          <w:tcPr>
+            <w:tcW w:w="1649" w:type="dxa"/>
+          </w:tcPr>
+          <w:p/>
+        </w:tc>
+        <w:tc>
+          <w:tcPr>
+            <w:tcW w:w="1657" w:type="dxa"/>
+          </w:tcPr>
+          <w:p>
+            <w:r>
+              <w:rPr>
+                <w:rFonts w:hint="eastAsia"/>
+              </w:rPr>
+              <w:t>M</w:t>
+            </w:r>
+            <w:r>
+              <w:t>SE</w:t>
+            </w:r>
+          </w:p>
+        </w:tc>
+        <w:tc>
+          <w:tcPr>
+            <w:tcW w:w="1668" w:type="dxa"/>
+          </w:tcPr>
+          <w:p>
+            <w:r>
+              <w:rPr>
+                <w:rFonts w:hint="eastAsia"/>
+              </w:rPr>
+              <w:t>M</w:t>
+            </w:r>
+            <w:r>
+              <w:t>S-SSIM</w:t>
+            </w:r>
+          </w:p>
+        </w:tc>
+        <w:tc>
+          <w:tcPr>
+            <w:tcW w:w="1596" w:type="dxa"/>
+          </w:tcPr>
+          <w:p>
+            <w:r>
+              <w:rPr>
+                <w:rFonts w:hint="eastAsia"/>
+              </w:rPr>
+              <w:t>尺寸</w:t>
+            </w:r>
+          </w:p>
+        </w:tc>
+        <w:tc>
+          <w:tcPr>
+            <w:tcW w:w="1726" w:type="dxa"/>
+          </w:tcPr>
+          <w:p>
+            <w:r>
+              <w:rPr>
+                <w:rFonts w:hint="eastAsia"/>
+              </w:rPr>
+              <w:t>备注</w:t>
+            </w:r>
+          </w:p>
+        </w:tc>
+      </w:tr>
+      <w:tr>
+        <w:tc>
+          <w:tcPr>
+            <w:tcW w:w="1649" w:type="dxa"/>
+          </w:tcPr>
+          <w:p>
+            <w:r>
+              <w:rPr>
+                <w:rFonts w:hint="eastAsia"/>
+              </w:rPr>
+              <w:t>1</w:t>
+            </w:r>
+            <w:r>
+              <w:t>2_0</w:t>
+            </w:r>
+          </w:p>
+        </w:tc>
+        <w:tc>
+          <w:tcPr>
+            <w:tcW w:w="1657" w:type="dxa"/>
+          </w:tcPr>
+          <w:p>
+            <w:r>
+              <w:t>161.751</w:t>
+            </w:r>
+          </w:p>
+        </w:tc>
+        <w:tc>
+          <w:tcPr>
+            <w:tcW w:w="1668" w:type="dxa"/>
+          </w:tcPr>
+          <w:p>
+            <w:r>
+              <w:t>0.980</w:t>
+            </w:r>
+          </w:p>
+        </w:tc>
+        <w:tc>
+          <w:tcPr>
+            <w:tcW w:w="1596" w:type="dxa"/>
+          </w:tcPr>
+          <w:p>
+            <w:r>
+              <w:rPr>
+                <w:rFonts w:hint="eastAsia"/>
+              </w:rPr>
+              <w:t>6</w:t>
+            </w:r>
+            <w:r>
+              <w:t>4*16*16</w:t>
+            </w:r>
+          </w:p>
+        </w:tc>
+        <w:tc>
+          <w:tcPr>
+            <w:tcW w:w="1726" w:type="dxa"/>
+          </w:tcPr>
+          <w:p>
+            <w:r>
+              <w:rPr>
+                <w:rFonts w:hint="eastAsia"/>
+              </w:rPr>
+              <w:t>对照样本</w:t>
+            </w:r>
+          </w:p>
+        </w:tc>
+      </w:tr>
+      <w:tr>
+        <w:tc>
+          <w:tcPr>
+            <w:tcW w:w="1649" w:type="dxa"/>
+          </w:tcPr>
+          <w:p>
+            <w:r>
+              <w:rPr>
+                <w:rFonts w:hint="eastAsia"/>
+              </w:rPr>
+              <w:t>1</w:t>
+            </w:r>
+            <w:r>
+              <w:t>2</w:t>
+            </w:r>
+          </w:p>
+        </w:tc>
+        <w:tc>
+          <w:tcPr>
+            <w:tcW w:w="1657" w:type="dxa"/>
+          </w:tcPr>
+          <w:p>
+            <w:r>
+              <w:t>343.998</w:t>
+            </w:r>
+          </w:p>
+        </w:tc>
+        <w:tc>
+          <w:tcPr>
+            <w:tcW w:w="1668" w:type="dxa"/>
+          </w:tcPr>
+          <w:p>
+            <w:r>
+              <w:t>0.894</w:t>
+            </w:r>
+          </w:p>
+        </w:tc>
+        <w:tc>
+          <w:tcPr>
+            <w:tcW w:w="1596" w:type="dxa"/>
+          </w:tcPr>
+          <w:p>
+            <w:r>
+              <w:t>64*16*16</w:t>
+            </w:r>
+          </w:p>
+        </w:tc>
+        <w:tc>
+          <w:tcPr>
+            <w:tcW w:w="1726" w:type="dxa"/>
+          </w:tcPr>
+          <w:p>
+            <w:r>
+              <w:rPr>
+                <w:rFonts w:hint="eastAsia"/>
+              </w:rPr>
+              <w:t>每个降维后加入</w:t>
+            </w:r>
+            <w:r>
+              <w:rPr>
+                <w:rFonts w:hint="eastAsia"/>
+              </w:rPr>
+              <w:t>1</w:t>
+            </w:r>
+            <w:r>
+              <w:t>*1</w:t>
+            </w:r>
+            <w:r>
+              <w:rPr>
+                <w:rFonts w:hint="eastAsia"/>
+              </w:rPr>
+              <w:t>卷积</w:t>
+            </w:r>
+          </w:p>
+        </w:tc>
+      </w:tr>
+      <w:tr>
+        <w:tc>
+          <w:tcPr>
+            <w:tcW w:w="1649" w:type="dxa"/>
+          </w:tcPr>
+          <w:p>
+            <w:r>
+              <w:t>12_1</w:t>
+            </w:r>
+          </w:p>
+        </w:tc>
+        <w:tc>
+          <w:tcPr>
+            <w:tcW w:w="1657" w:type="dxa"/>
+          </w:tcPr>
+          <w:p>
+            <w:r>
+              <w:t>388.398</w:t>
+            </w:r>
+          </w:p>
+        </w:tc>
+        <w:tc>
+          <w:tcPr>
+            <w:tcW w:w="1668" w:type="dxa"/>
+          </w:tcPr>
+          <w:p>
+            <w:r>
+              <w:t>0.921</w:t>
+            </w:r>
+          </w:p>
+        </w:tc>
+        <w:tc>
+          <w:tcPr>
+            <w:tcW w:w="1596" w:type="dxa"/>
+          </w:tcPr>
+          <w:p>
+            <w:r>
+              <w:rPr>
+                <w:rFonts w:hint="eastAsia"/>
+              </w:rPr>
+              <w:t>6</w:t>
+            </w:r>
+            <w:r>
+              <w:t>4*16*16</w:t>
+            </w:r>
+          </w:p>
+        </w:tc>
+        <w:tc>
+          <w:tcPr>
+            <w:tcW w:w="1726" w:type="dxa"/>
+          </w:tcPr>
+          <w:p>
+            <w:r>
+              <w:rPr>
+                <w:rFonts w:hint="eastAsia"/>
+              </w:rPr>
+              <w:t>每个降维前和后都加入</w:t>
+            </w:r>
+            <w:r>
+              <w:rPr>
+                <w:rFonts w:hint="eastAsia"/>
+              </w:rPr>
+              <w:t>1</w:t>
+            </w:r>
+            <w:r>
+              <w:t>*1</w:t>
+            </w:r>
+            <w:r>
+              <w:rPr>
+                <w:rFonts w:hint="eastAsia"/>
+              </w:rPr>
+              <w:t>卷积</w:t>
+            </w:r>
+          </w:p>
+        </w:tc>
+      </w:tr>
+      <w:tr>
+        <w:tc>
+          <w:tcPr>
+            <w:tcW w:w="1649" w:type="dxa"/>
+          </w:tcPr>
+          <w:p>
+            <w:r>
+              <w:rPr>
+                <w:rFonts w:hint="eastAsia"/>
+              </w:rPr>
+              <w:t>1</w:t>
+            </w:r>
+            <w:r>
+              <w:t>2</w:t>
+            </w:r>
+            <w:r>
+              <w:rPr>
+                <w:rFonts w:hint="eastAsia"/>
+              </w:rPr>
+              <w:t>_</w:t>
+            </w:r>
+            <w:r>
+              <w:t>2</w:t>
+            </w:r>
+          </w:p>
+        </w:tc>
+        <w:tc>
+          <w:tcPr>
+            <w:tcW w:w="1657" w:type="dxa"/>
+          </w:tcPr>
+          <w:p>
+            <w:r>
+              <w:t>1178.415</w:t>
+            </w:r>
+          </w:p>
+        </w:tc>
+        <w:tc>
+          <w:tcPr>
+            <w:tcW w:w="1668" w:type="dxa"/>
+          </w:tcPr>
+          <w:p>
+            <w:r>
+              <w:t>0.484</w:t>
+            </w:r>
+          </w:p>
+        </w:tc>
+        <w:tc>
+          <w:tcPr>
+            <w:tcW w:w="1596" w:type="dxa"/>
+          </w:tcPr>
+          <w:p>
+            <w:r>
+              <w:rPr>
+                <w:rFonts w:hint="eastAsia"/>
+              </w:rPr>
+              <w:t>6</w:t>
+            </w:r>
+            <w:r>
+              <w:t>4*16*16</w:t>
+            </w:r>
+          </w:p>
+        </w:tc>
+        <w:tc>
+          <w:tcPr>
+            <w:tcW w:w="1726" w:type="dxa"/>
+          </w:tcPr>
+          <w:p>
+            <w:r>
+              <w:rPr>
+                <w:rFonts w:hint="eastAsia"/>
+              </w:rPr>
+              <w:t>在</w:t>
+            </w:r>
+            <w:r>
+              <w:t>12</w:t>
+            </w:r>
+            <w:r>
+              <w:rPr>
+                <w:rFonts w:hint="eastAsia"/>
+              </w:rPr>
+              <w:t>基础上改为</w:t>
+            </w:r>
+            <w:r>
+              <w:rPr>
+                <w:rFonts w:hint="eastAsia"/>
+              </w:rPr>
+              <w:t>3</w:t>
+            </w:r>
+            <w:r>
+              <w:t>*3</w:t>
+            </w:r>
+            <w:r>
+              <w:rPr>
+                <w:rFonts w:hint="eastAsia"/>
+              </w:rPr>
+              <w:t>卷积</w:t>
+            </w:r>
+          </w:p>
+        </w:tc>
+      </w:tr>
+      <w:tr>
+        <w:tc>
+          <w:tcPr>
+            <w:tcW w:w="1649" w:type="dxa"/>
+          </w:tcPr>
+          <w:p>
+            <w:r>
+              <w:rPr>
+                <w:rFonts w:hint="eastAsia"/>
+              </w:rPr>
+              <w:t>1</w:t>
+            </w:r>
+            <w:r>
+              <w:t>2</w:t>
+            </w:r>
+            <w:r>
+              <w:rPr>
+                <w:rFonts w:hint="eastAsia"/>
+              </w:rPr>
+              <w:t>_</w:t>
+            </w:r>
+            <w:r>
+              <w:t>3</w:t>
+            </w:r>
+          </w:p>
+        </w:tc>
+        <w:tc>
+          <w:tcPr>
+            <w:tcW w:w="1657" w:type="dxa"/>
+          </w:tcPr>
+          <w:p>
+            <w:r>
+              <w:t>396.100</w:t>
+            </w:r>
+          </w:p>
+        </w:tc>
+        <w:tc>
+          <w:tcPr>
+            <w:tcW w:w="1668" w:type="dxa"/>
+          </w:tcPr>
+          <w:p>
+            <w:r>
+              <w:t>0.905</w:t>
+            </w:r>
+          </w:p>
+        </w:tc>
+        <w:tc>
+          <w:tcPr>
+            <w:tcW w:w="1596" w:type="dxa"/>
+          </w:tcPr>
+          <w:p>
+            <w:r>
+              <w:rPr>
+                <w:rFonts w:hint="eastAsia"/>
+              </w:rPr>
+              <w:t>3</w:t>
+            </w:r>
+            <w:r>
+              <w:t>2*16*16</w:t>
+            </w:r>
+          </w:p>
+        </w:tc>
+        <w:tc>
+          <w:tcPr>
+            <w:tcW w:w="1726" w:type="dxa"/>
+          </w:tcPr>
+          <w:p>
+            <w:r>
+              <w:rPr>
+                <w:rFonts w:hint="eastAsia"/>
+              </w:rPr>
+              <w:t>增加了卷积通道先升再降</w:t>
+            </w:r>
+          </w:p>
+        </w:tc>
+      </w:tr>
+      <w:tr>
+        <w:tc>
+          <w:tcPr>
+            <w:tcW w:w="1649" w:type="dxa"/>
+          </w:tcPr>
+          <w:p>
+            <w:r>
+              <w:rPr>
+                <w:rFonts w:hint="eastAsia"/>
+              </w:rPr>
+              <w:t>1</w:t>
+            </w:r>
+            <w:r>
+              <w:t>2</w:t>
+            </w:r>
+            <w:r>
+              <w:rPr>
+                <w:rFonts w:hint="eastAsia"/>
+              </w:rPr>
+              <w:t>_</w:t>
+            </w:r>
+            <w:r>
+              <w:t>4</w:t>
+            </w:r>
+          </w:p>
+        </w:tc>
+        <w:tc>
+          <w:tcPr>
+            <w:tcW w:w="1657" w:type="dxa"/>
+          </w:tcPr>
+          <w:p>
+            <w:r>
+              <w:t>816.906</w:t>
+            </w:r>
+          </w:p>
+        </w:tc>
+        <w:tc>
+          <w:tcPr>
+            <w:tcW w:w="1668" w:type="dxa"/>
+          </w:tcPr>
+          <w:p>
+            <w:r>
+              <w:t>0.682</w:t>
+            </w:r>
+          </w:p>
+        </w:tc>
+        <w:tc>
+          <w:tcPr>
+            <w:tcW w:w="1596" w:type="dxa"/>
+          </w:tcPr>
+          <w:p>
+            <w:r>
+              <w:rPr>
+                <w:rFonts w:hint="eastAsia"/>
+              </w:rPr>
+              <w:t>6</w:t>
+            </w:r>
+            <w:r>
+              <w:t>4*16*16*0.5</w:t>
+            </w:r>
+          </w:p>
+        </w:tc>
+        <w:tc>
+          <w:tcPr>
+            <w:tcW w:w="1726" w:type="dxa"/>
+          </w:tcPr>
+          <w:p>
+            <w:r>
+              <w:rPr>
+                <w:rFonts w:hint="eastAsia"/>
+              </w:rPr>
+              <w:t>编解码器都加入</w:t>
+            </w:r>
+            <w:r>
+              <w:rPr>
+                <w:rFonts w:hint="eastAsia"/>
+              </w:rPr>
+              <w:t>dropout</w:t>
+            </w:r>
+            <w:r>
+              <w:rPr>
+                <w:rFonts w:hint="eastAsia"/>
+              </w:rPr>
+              <w:t>层</w:t>
+            </w:r>
+          </w:p>
+        </w:tc>
+      </w:tr>
+      <w:tr>
+        <w:tc>
+          <w:tcPr>
+            <w:tcW w:w="1649" w:type="dxa"/>
+          </w:tcPr>
+          <w:p>
+            <w:r>
+              <w:rPr>
+                <w:rFonts w:hint="eastAsia"/>
+              </w:rPr>
+              <w:t>1</w:t>
+            </w:r>
+            <w:r>
+              <w:t>2_5</w:t>
+            </w:r>
+          </w:p>
+        </w:tc>
+        <w:tc>
+          <w:tcPr>
+            <w:tcW w:w="1657" w:type="dxa"/>
+          </w:tcPr>
+          <w:p>
+            <w:r>
+              <w:t>385.528</w:t>
+            </w:r>
+          </w:p>
+        </w:tc>
+        <w:tc>
+          <w:tcPr>
+            <w:tcW w:w="1668" w:type="dxa"/>
+          </w:tcPr>
+          <w:p>
+            <w:r>
+              <w:t>0.852</w:t>
+            </w:r>
+          </w:p>
+        </w:tc>
+        <w:tc>
+          <w:tcPr>
+            <w:tcW w:w="1596" w:type="dxa"/>
+          </w:tcPr>
+          <w:p>
+            <w:r>
+              <w:rPr>
+                <w:rFonts w:hint="eastAsia"/>
+              </w:rPr>
+              <w:t>6</w:t>
+            </w:r>
+            <w:r>
+              <w:t>4*16*16*0.5</w:t>
+            </w:r>
+          </w:p>
+        </w:tc>
+        <w:tc>
+          <w:tcPr>
+            <w:tcW w:w="1726" w:type="dxa"/>
+          </w:tcPr>
+          <w:p>
+            <w:r>
+              <w:rPr>
+                <w:rFonts w:hint="eastAsia"/>
+              </w:rPr>
+              <w:t>只有编码器加入了</w:t>
+            </w:r>
+            <w:r>
+              <w:rPr>
+                <w:rFonts w:hint="eastAsia"/>
+              </w:rPr>
+              <w:t>dropout</w:t>
+            </w:r>
+          </w:p>
+        </w:tc>
+      </w:tr>
+      <w:tr>
+        <w:tc>
+          <w:tcPr>
+            <w:tcW w:w="1649" w:type="dxa"/>
+          </w:tcPr>
+          <w:p>
+            <w:r>
+              <w:rPr>
+                <w:rFonts w:hint="eastAsia"/>
+              </w:rPr>
+              <w:t>1</w:t>
+            </w:r>
+            <w:r>
+              <w:t>2_6</w:t>
+            </w:r>
+          </w:p>
+        </w:tc>
+        <w:tc>
+          <w:tcPr>
+            <w:tcW w:w="1657" w:type="dxa"/>
+          </w:tcPr>
+          <w:p>
+            <w:r>
+              <w:t>455.073</w:t>
+            </w:r>
+          </w:p>
+        </w:tc>
+        <w:tc>
+          <w:tcPr>
+            <w:tcW w:w="1668" w:type="dxa"/>
+          </w:tcPr>
+          <w:p>
+            <w:r>
+              <w:t>0.850</w:t>
+            </w:r>
+          </w:p>
+        </w:tc>
+        <w:tc>
+          <w:tcPr>
+            <w:tcW w:w="1596" w:type="dxa"/>
+          </w:tcPr>
+          <w:p>
+            <w:r>
+              <w:rPr>
+                <w:rFonts w:hint="eastAsia"/>
+              </w:rPr>
+              <w:t>6</w:t>
+            </w:r>
+            <w:r>
+              <w:t>4*16*16*0.5</w:t>
+            </w:r>
+          </w:p>
+        </w:tc>
+        <w:tc>
+          <w:tcPr>
+            <w:tcW w:w="1726" w:type="dxa"/>
+          </w:tcPr>
+          <w:p>
+            <w:r>
+              <w:rPr>
+                <w:rFonts w:hint="eastAsia"/>
+              </w:rPr>
+              <w:t>只在编码器的最后一层加入</w:t>
+            </w:r>
+            <w:r>
+              <w:rPr>
+                <w:rFonts w:hint="eastAsia"/>
+              </w:rPr>
+              <w:t>dropout</w:t>
+            </w:r>
+          </w:p>
+        </w:tc>
+      </w:tr>
+      <w:tr>
+        <w:tc>
+          <w:tcPr>
+            <w:tcW w:w="1649" w:type="dxa"/>
+          </w:tcPr>
+          <w:p>
+            <w:r>
+              <w:rPr>
+                <w:rFonts w:hint="eastAsia"/>
+              </w:rPr>
+              <w:t>1</w:t>
+            </w:r>
+            <w:r>
+              <w:t>2_7</w:t>
+            </w:r>
+          </w:p>
+        </w:tc>
+        <w:tc>
+          <w:tcPr>
+            <w:tcW w:w="1657" w:type="dxa"/>
+          </w:tcPr>
+          <w:p>
+            <w:r>
+              <w:t>214.862</w:t>
+            </w:r>
+          </w:p>
+        </w:tc>
+        <w:tc>
+          <w:tcPr>
+            <w:tcW w:w="1668" w:type="dxa"/>
+          </w:tcPr>
+          <w:p>
+            <w:r>
+              <w:t>0.957</w:t>
+            </w:r>
+          </w:p>
+        </w:tc>
+        <w:tc>
+          <w:tcPr>
+            <w:tcW w:w="1596" w:type="dxa"/>
+          </w:tcPr>
+          <w:p>
+            <w:r>
+              <w:rPr>
+                <w:rFonts w:hint="eastAsia"/>
+              </w:rPr>
+              <w:t>3</w:t>
+            </w:r>
+            <w:r>
+              <w:t>2*16*16</w:t>
+            </w:r>
+          </w:p>
+        </w:tc>
+        <w:tc>
+          <w:tcPr>
+            <w:tcW w:w="1726" w:type="dxa"/>
+          </w:tcPr>
+          <w:p>
+            <w:r>
+              <w:rPr>
+                <w:rFonts w:hint="eastAsia"/>
+              </w:rPr>
+              <w:t>与</w:t>
+            </w:r>
+            <w:r>
+              <w:t>12_0</w:t>
+            </w:r>
+            <w:r>
+              <w:rPr>
+                <w:rFonts w:hint="eastAsia"/>
+              </w:rPr>
+              <w:t>相同</w:t>
+            </w:r>
+          </w:p>
+        </w:tc>
+      </w:tr>
+      <w:tr>
+        <w:tc>
+          <w:tcPr>
+            <w:tcW w:w="1649" w:type="dxa"/>
+          </w:tcPr>
+          <w:p>
+            <w:r>
+              <w:t>13</w:t>
+            </w:r>
+          </w:p>
+        </w:tc>
+        <w:tc>
+          <w:tcPr>
+            <w:tcW w:w="1657" w:type="dxa"/>
+          </w:tcPr>
+          <w:p>
+            <w:r>
+              <w:t>179.365</w:t>
+            </w:r>
+          </w:p>
+        </w:tc>
+        <w:tc>
+          <w:tcPr>
+            <w:tcW w:w="1668" w:type="dxa"/>
+          </w:tcPr>
+          <w:p>
+            <w:r>
+              <w:t>0.979</w:t>
+            </w:r>
+          </w:p>
+        </w:tc>
+        <w:tc>
+          <w:tcPr>
+            <w:tcW w:w="1596" w:type="dxa"/>
+          </w:tcPr>
+          <w:p>
+            <w:r>
+              <w:rPr>
+                <w:rFonts w:hint="eastAsia"/>
+              </w:rPr>
+              <w:t>6</w:t>
+            </w:r>
+            <w:r>
+              <w:t>4*16*16</w:t>
+            </w:r>
+          </w:p>
+        </w:tc>
+        <w:tc>
+          <w:tcPr>
+            <w:tcW w:w="1726" w:type="dxa"/>
+          </w:tcPr>
+          <w:p>
+            <w:r>
+              <w:rPr>
+                <w:rFonts w:hint="eastAsia"/>
+              </w:rPr>
+              <w:t>在</w:t>
+            </w:r>
+            <w:r>
+              <w:rPr>
+                <w:rFonts w:hint="eastAsia"/>
+              </w:rPr>
+              <w:t>1</w:t>
+            </w:r>
+            <w:r>
+              <w:t>2_0</w:t>
+            </w:r>
+            <w:r>
+              <w:rPr>
+                <w:rFonts w:hint="eastAsia"/>
+              </w:rPr>
+              <w:t>基础上，数据归一化</w:t>
+            </w:r>
+            <w:r>
+              <w:rPr>
+                <w:rFonts w:hint="eastAsia"/>
+              </w:rPr>
+              <w:t>到</w:t>
+            </w:r>
+            <w:r>
+              <w:rPr>
+                <w:rFonts w:hint="eastAsia"/>
+              </w:rPr>
+              <w:t>[</w:t>
+            </w:r>
+            <w:r>
+              <w:t>0,1]</w:t>
+            </w:r>
+          </w:p>
+          <w:p>
+            <w:r>
+              <w:rPr>
+                <w:rFonts w:hint="eastAsia"/>
+              </w:rPr>
+              <w:t>但编码器的输出不进行归一化</w:t>
+            </w:r>
+          </w:p>
+          <w:p>
+            <w:r>
+              <w:rPr>
+                <w:rFonts w:hint="eastAsia"/>
+              </w:rPr>
+              <w:t>有量化</w:t>
+            </w:r>
+          </w:p>
+          <w:p>
+            <w:r>
+              <w:rPr>
+                <w:rFonts w:hint="eastAsia"/>
+                <w:highlight w:val="yellow"/>
+              </w:rPr>
+              <w:t>归一化后发现收敛很快</w:t>
+            </w:r>
+          </w:p>
+        </w:tc>
+      </w:tr>
+      <w:tr>
+        <w:tc>
+          <w:tcPr>
+            <w:tcW w:w="1649" w:type="dxa"/>
+          </w:tcPr>
+          <w:p>
+            <w:r>
+              <w:rPr>
+                <w:rFonts w:hint="eastAsia"/>
+              </w:rPr>
+              <w:t>1</w:t>
+            </w:r>
+            <w:r>
+              <w:t>3_1</w:t>
+            </w:r>
+          </w:p>
+        </w:tc>
+        <w:tc>
+          <w:tcPr>
+            <w:tcW w:w="1657" w:type="dxa"/>
+          </w:tcPr>
+          <w:p/>
+        </w:tc>
+        <w:tc>
+          <w:tcPr>
+            <w:tcW w:w="1668" w:type="dxa"/>
+          </w:tcPr>
+          <w:p/>
+        </w:tc>
+        <w:tc>
+          <w:tcPr>
+            <w:tcW w:w="1596" w:type="dxa"/>
+          </w:tcPr>
+          <w:p/>
+        </w:tc>
+        <w:tc>
+          <w:tcPr>
+            <w:tcW w:w="1726" w:type="dxa"/>
+          </w:tcPr>
+          <w:p>
+            <w:r>
+              <w:rPr>
+                <w:rFonts w:hint="eastAsia"/>
+              </w:rPr>
+              <w:t>增加编码器输出与近似零向量的</w:t>
+            </w:r>
+            <w:r>
+              <w:rPr>
+                <w:rFonts w:hint="eastAsia"/>
+              </w:rPr>
+              <w:t>K</w:t>
+            </w:r>
+            <w:r>
+              <w:t>L</w:t>
+            </w:r>
+            <w:r>
+              <w:rPr>
+                <w:rFonts w:hint="eastAsia"/>
+              </w:rPr>
+              <w:t>距离（稀疏项）损失</w:t>
+            </w:r>
+          </w:p>
+          <w:p/>
+        </w:tc>
+      </w:tr>
+      <w:tr>
+        <w:tc>
+          <w:tcPr>
+            <w:tcW w:w="1649" w:type="dxa"/>
+          </w:tcPr>
+          <w:p>
+            <w:r>
+              <w:rPr>
+                <w:rFonts w:hint="eastAsia"/>
+              </w:rPr>
+              <w:t>1</w:t>
+            </w:r>
+            <w:r>
+              <w:t>3_2</w:t>
+            </w:r>
+          </w:p>
+        </w:tc>
+        <w:tc>
+          <w:tcPr>
+            <w:tcW w:w="1657" w:type="dxa"/>
+          </w:tcPr>
+          <w:p>
+            <w:r>
+              <w:t>1</w:t>
+            </w:r>
+            <w:r>
+              <w:t>60.674</w:t>
+            </w:r>
+            <w:bookmarkStart w:id="0" w:name="_GoBack"/>
+            <w:bookmarkEnd w:id="0"/>
+          </w:p>
+        </w:tc>
+        <w:tc>
+          <w:tcPr>
+            <w:tcW w:w="1668" w:type="dxa"/>
+          </w:tcPr>
+          <w:p>
+            <w:r>
+              <w:t>0.93</w:t>
+            </w:r>
+            <w:r>
+              <w:t>2</w:t>
+            </w:r>
+          </w:p>
+        </w:tc>
+        <w:tc>
+          <w:tcPr>
+            <w:tcW w:w="1596" w:type="dxa"/>
+          </w:tcPr>
+          <w:p>
+            <w:r>
+              <w:rPr>
+                <w:rFonts w:hint="eastAsia"/>
+              </w:rPr>
+              <w:t>6</w:t>
+            </w:r>
+            <w:r>
+              <w:t>4*16*16</w:t>
+            </w:r>
+          </w:p>
+        </w:tc>
+        <w:tc>
+          <w:tcPr>
+            <w:tcW w:w="1726" w:type="dxa"/>
+          </w:tcPr>
+          <w:p>
+            <w:r>
+              <w:rPr>
+                <w:rFonts w:hint="eastAsia"/>
+              </w:rPr>
+              <w:t>基于</w:t>
+            </w:r>
+            <w:r>
+              <w:rPr>
+                <w:rFonts w:hint="eastAsia"/>
+              </w:rPr>
+              <w:t>1</w:t>
+            </w:r>
+            <w:r>
+              <w:t>3</w:t>
+            </w:r>
+            <w:r>
+              <w:rPr>
+                <w:rFonts w:hint="eastAsia"/>
+              </w:rPr>
+              <w:t>，但编码器输出从</w:t>
+            </w:r>
+            <w:r>
+              <w:rPr>
+                <w:rFonts w:hint="eastAsia"/>
+              </w:rPr>
+              <w:lastRenderedPageBreak/>
+              <w:t>[</w:t>
+            </w:r>
+            <w:r>
+              <w:t>0,1]</w:t>
+            </w:r>
+            <w:r>
+              <w:rPr>
+                <w:rFonts w:hint="eastAsia"/>
+              </w:rPr>
+              <w:t>乘</w:t>
+            </w:r>
+            <w:r>
+              <w:t>7</w:t>
+            </w:r>
+            <w:r>
+              <w:rPr>
+                <w:rFonts w:hint="eastAsia"/>
+              </w:rPr>
+              <w:t>而不是</w:t>
+            </w:r>
+            <w:r>
+              <w:rPr>
+                <w:rFonts w:hint="eastAsia"/>
+              </w:rPr>
+              <w:t>2</w:t>
+            </w:r>
+            <w:r>
+              <w:t>5</w:t>
+            </w:r>
+            <w:r>
+              <w:t>5</w:t>
+            </w:r>
+          </w:p>
+        </w:tc>
+      </w:tr>
+      <w:tr>
+        <w:tc>
+          <w:tcPr>
+            <w:tcW w:w="1649" w:type="dxa"/>
+          </w:tcPr>
+          <w:p>
+            <w:r>
+              <w:rPr>
+                <w:rFonts w:hint="eastAsia"/>
+                <w:highlight w:val="yellow"/>
+              </w:rPr>
+              <w:lastRenderedPageBreak/>
+              <w:t>1</w:t>
+            </w:r>
+            <w:r>
+              <w:rPr>
+                <w:highlight w:val="yellow"/>
+              </w:rPr>
+              <w:t>3_3</w:t>
+            </w:r>
+          </w:p>
+        </w:tc>
+        <w:tc>
+          <w:tcPr>
+            <w:tcW w:w="1657" w:type="dxa"/>
+          </w:tcPr>
+          <w:p>
+            <w:r>
+              <w:t>196.568</w:t>
+            </w:r>
+          </w:p>
+        </w:tc>
+        <w:tc>
+          <w:tcPr>
+            <w:tcW w:w="1668" w:type="dxa"/>
+          </w:tcPr>
+          <w:p>
+            <w:r>
+              <w:t>0.981</w:t>
+            </w:r>
+          </w:p>
+        </w:tc>
+        <w:tc>
+          <w:tcPr>
+            <w:tcW w:w="1596" w:type="dxa"/>
+          </w:tcPr>
+          <w:p>
+            <w:r>
+              <w:rPr>
+                <w:rFonts w:hint="eastAsia"/>
+              </w:rPr>
+              <w:t>6</w:t>
+            </w:r>
+            <w:r>
+              <w:t>4*16*16</w:t>
+            </w:r>
+          </w:p>
+        </w:tc>
+        <w:tc>
+          <w:tcPr>
+            <w:tcW w:w="1726" w:type="dxa"/>
+          </w:tcPr>
+          <w:p>
+            <w:r>
+              <w:rPr>
+                <w:rFonts w:hint="eastAsia"/>
+              </w:rPr>
+              <w:t>去掉量化，同时将编码器输出归一化</w:t>
+            </w:r>
+          </w:p>
+        </w:tc>
+      </w:tr>
+      <w:tr>
+        <w:tc>
+          <w:tcPr>
+            <w:tcW w:w="1649" w:type="dxa"/>
+          </w:tcPr>
+          <w:p>
+            <w:r>
+              <w:rPr>
+                <w:rFonts w:hint="eastAsia"/>
+              </w:rPr>
+              <w:t>1</w:t>
+            </w:r>
+            <w:r>
+              <w:t>3_4</w:t>
+            </w:r>
+          </w:p>
+        </w:tc>
+        <w:tc>
+          <w:tcPr>
+            <w:tcW w:w="1657" w:type="dxa"/>
+          </w:tcPr>
+          <w:p>
+            <w:r>
+              <w:t>107.535</w:t>
+            </w:r>
+          </w:p>
+        </w:tc>
+        <w:tc>
+          <w:tcPr>
+            <w:tcW w:w="1668" w:type="dxa"/>
+          </w:tcPr>
+          <w:p>
+            <w:r>
+              <w:t>0.981</w:t>
+            </w:r>
+          </w:p>
+        </w:tc>
+        <w:tc>
+          <w:tcPr>
+            <w:tcW w:w="1596" w:type="dxa"/>
+          </w:tcPr>
+          <w:p>
+            <w:r>
+              <w:rPr>
+                <w:rFonts w:hint="eastAsia"/>
+              </w:rPr>
+              <w:t>6</w:t>
+            </w:r>
+            <w:r>
+              <w:t>4*16*16</w:t>
+            </w:r>
+          </w:p>
+        </w:tc>
+        <w:tc>
+          <w:tcPr>
+            <w:tcW w:w="1726" w:type="dxa"/>
+          </w:tcPr>
+          <w:p>
+            <w:r>
+              <w:rPr>
+                <w:rFonts w:hint="eastAsia"/>
+              </w:rPr>
+              <w:t>1</w:t>
+            </w:r>
+            <w:r>
+              <w:t>2_0</w:t>
+            </w:r>
+            <w:r>
+              <w:rPr>
+                <w:rFonts w:hint="eastAsia"/>
+              </w:rPr>
+              <w:t>的编码器输出</w:t>
+            </w:r>
+            <w:r>
+              <w:rPr>
+                <w:rFonts w:hint="eastAsia"/>
+              </w:rPr>
+              <w:t>*</w:t>
+            </w:r>
+            <w:r>
+              <w:t>255</w:t>
+            </w:r>
+          </w:p>
+          <w:p>
+            <w:r>
+              <w:rPr>
+                <w:rFonts w:hint="eastAsia"/>
+              </w:rPr>
+              <w:t>而</w:t>
+            </w:r>
+            <w:r>
+              <w:rPr>
+                <w:rFonts w:hint="eastAsia"/>
+              </w:rPr>
+              <w:t>1</w:t>
+            </w:r>
+            <w:r>
+              <w:t>3</w:t>
+            </w:r>
+            <w:r>
+              <w:rPr>
+                <w:rFonts w:hint="eastAsia"/>
+              </w:rPr>
+              <w:t>没有这一操作</w:t>
+            </w:r>
+          </w:p>
+          <w:p>
+            <w:r>
+              <w:rPr>
+                <w:rFonts w:hint="eastAsia"/>
+              </w:rPr>
+              <w:t>1</w:t>
+            </w:r>
+            <w:r>
+              <w:t>3</w:t>
+            </w:r>
+            <w:r>
+              <w:rPr>
+                <w:rFonts w:hint="eastAsia"/>
+              </w:rPr>
+              <w:t>的结果比</w:t>
+            </w:r>
+            <w:r>
+              <w:rPr>
+                <w:rFonts w:hint="eastAsia"/>
+              </w:rPr>
+              <w:t>1</w:t>
+            </w:r>
+            <w:r>
+              <w:t>2</w:t>
+            </w:r>
+            <w:r>
+              <w:rPr>
+                <w:rFonts w:hint="eastAsia"/>
+              </w:rPr>
+              <w:t>差很多</w:t>
+            </w:r>
+          </w:p>
+          <w:p>
+            <w:r>
+              <w:rPr>
+                <w:rFonts w:hint="eastAsia"/>
+              </w:rPr>
+              <w:t>增加一个可以学习的参数</w:t>
+            </w:r>
+            <w:r>
+              <w:rPr>
+                <w:rFonts w:hint="eastAsia"/>
+              </w:rPr>
+              <w:t>k</w:t>
+            </w:r>
+          </w:p>
+          <w:p>
+            <w:r>
+              <w:rPr>
+                <w:rFonts w:hint="eastAsia"/>
+              </w:rPr>
+              <w:t>编码器的输出</w:t>
+            </w:r>
+            <w:r>
+              <w:rPr>
+                <w:rFonts w:hint="eastAsia"/>
+              </w:rPr>
+              <w:t>*</w:t>
+            </w:r>
+            <w:r>
+              <w:t>k</w:t>
+            </w:r>
+          </w:p>
+        </w:tc>
+      </w:tr>
+      <w:tr>
+        <w:tc>
+          <w:tcPr>
+            <w:tcW w:w="1649" w:type="dxa"/>
+          </w:tcPr>
+          <w:p>
+            <w:r>
+              <w:rPr>
+                <w:highlight w:val="yellow"/>
+              </w:rPr>
+              <w:t>13_5</w:t>
+            </w:r>
+          </w:p>
+        </w:tc>
+        <w:tc>
+          <w:tcPr>
+            <w:tcW w:w="1657" w:type="dxa"/>
+          </w:tcPr>
+          <w:p>
+            <w:r>
+              <w:t>197.277</w:t>
+            </w:r>
+          </w:p>
+        </w:tc>
+        <w:tc>
+          <w:tcPr>
+            <w:tcW w:w="1668" w:type="dxa"/>
+          </w:tcPr>
+          <w:p>
+            <w:r>
+              <w:t>0.976</w:t>
+            </w:r>
+          </w:p>
+        </w:tc>
+        <w:tc>
+          <w:tcPr>
+            <w:tcW w:w="1596" w:type="dxa"/>
+          </w:tcPr>
+          <w:p>
+            <w:r>
+              <w:t>32*16*16</w:t>
+            </w:r>
+          </w:p>
+        </w:tc>
+        <w:tc>
+          <w:tcPr>
+            <w:tcW w:w="1726" w:type="dxa"/>
+          </w:tcPr>
+          <w:p>
+            <w:r>
+              <w:rPr>
+                <w:rFonts w:hint="eastAsia"/>
+              </w:rPr>
+              <w:t>与</w:t>
+            </w:r>
+            <w:r>
+              <w:t>13_3</w:t>
+            </w:r>
+            <w:r>
+              <w:rPr>
+                <w:rFonts w:hint="eastAsia"/>
+              </w:rPr>
+              <w:t>相同</w:t>
+            </w:r>
+          </w:p>
+        </w:tc>
+      </w:tr>
+      <w:tr>
+        <w:tc>
+          <w:tcPr>
+            <w:tcW w:w="1649" w:type="dxa"/>
+          </w:tcPr>
+          <w:p>
+            <w:r>
+              <w:rPr>
+                <w:rFonts w:hint="eastAsia"/>
+              </w:rPr>
+              <w:t>1</w:t>
+            </w:r>
+            <w:r>
+              <w:t>3_6</w:t>
+            </w:r>
+          </w:p>
+        </w:tc>
+        <w:tc>
+          <w:tcPr>
+            <w:tcW w:w="1657" w:type="dxa"/>
+          </w:tcPr>
+          <w:p>
+            <w:r>
+              <w:t>257.777</w:t>
+            </w:r>
+          </w:p>
+        </w:tc>
+        <w:tc>
+          <w:tcPr>
+            <w:tcW w:w="1668" w:type="dxa"/>
+          </w:tcPr>
+          <w:p>
+            <w:r>
+              <w:t>0.924</w:t>
+            </w:r>
+          </w:p>
+        </w:tc>
+        <w:tc>
+          <w:tcPr>
+            <w:tcW w:w="1596" w:type="dxa"/>
+          </w:tcPr>
+          <w:p>
+            <w:r>
+              <w:rPr>
+                <w:rFonts w:hint="eastAsia"/>
+              </w:rPr>
+              <w:t>6</w:t>
+            </w:r>
+            <w:r>
+              <w:t>4*8*8</w:t>
+            </w:r>
+          </w:p>
+        </w:tc>
+        <w:tc>
+          <w:tcPr>
+            <w:tcW w:w="1726" w:type="dxa"/>
+          </w:tcPr>
+          <w:p>
+            <w:r>
+              <w:rPr>
+                <w:rFonts w:hint="eastAsia"/>
+              </w:rPr>
+              <w:t>与</w:t>
+            </w:r>
+            <w:r>
+              <w:rPr>
+                <w:rFonts w:hint="eastAsia"/>
+              </w:rPr>
+              <w:t>1</w:t>
+            </w:r>
+            <w:r>
+              <w:t>3_3</w:t>
+            </w:r>
+            <w:r>
+              <w:rPr>
+                <w:rFonts w:hint="eastAsia"/>
+              </w:rPr>
+              <w:t>相同</w:t>
+            </w:r>
+          </w:p>
+        </w:tc>
+      </w:tr>
+      <w:tr>
+        <w:tc>
+          <w:tcPr>
+            <w:tcW w:w="1649" w:type="dxa"/>
+          </w:tcPr>
+          <w:p>
+            <w:r>
+              <w:rPr>
+                <w:rFonts w:hint="eastAsia"/>
+              </w:rPr>
+              <w:t>1</w:t>
+            </w:r>
+            <w:r>
+              <w:t>3_7</w:t>
+            </w:r>
+          </w:p>
+        </w:tc>
+        <w:tc>
+          <w:tcPr>
+            <w:tcW w:w="1657" w:type="dxa"/>
+          </w:tcPr>
+          <w:p>
+            <w:r>
+              <w:t>375.910</w:t>
+            </w:r>
+          </w:p>
+        </w:tc>
+        <w:tc>
+          <w:tcPr>
+            <w:tcW w:w="1668" w:type="dxa"/>
+          </w:tcPr>
+          <w:p>
+            <w:r>
+              <w:t>0.885</w:t>
+            </w:r>
+          </w:p>
+        </w:tc>
+        <w:tc>
+          <w:tcPr>
+            <w:tcW w:w="1596" w:type="dxa"/>
+          </w:tcPr>
+          <w:p>
+            <w:r>
+              <w:rPr>
+                <w:rFonts w:hint="eastAsia"/>
+              </w:rPr>
+              <w:t>6</w:t>
+            </w:r>
+            <w:r>
+              <w:t>4*8*8</w:t>
+            </w:r>
+          </w:p>
+        </w:tc>
+        <w:tc>
+          <w:tcPr>
+            <w:tcW w:w="1726" w:type="dxa"/>
+          </w:tcPr>
+          <w:p>
+            <w:r>
+              <w:rPr>
+                <w:rFonts w:hint="eastAsia"/>
+              </w:rPr>
+              <w:t>与</w:t>
+            </w:r>
+            <w:r>
+              <w:rPr>
+                <w:rFonts w:hint="eastAsia"/>
+              </w:rPr>
+              <w:t>1</w:t>
+            </w:r>
+            <w:r>
+              <w:t>3_6</w:t>
+            </w:r>
+            <w:r>
+              <w:rPr>
+                <w:rFonts w:hint="eastAsia"/>
+              </w:rPr>
+              <w:t>相同但使用</w:t>
+            </w:r>
+            <w:r>
+              <w:rPr>
+                <w:rFonts w:hint="eastAsia"/>
+              </w:rPr>
+              <w:t>M</w:t>
+            </w:r>
+            <w:r>
+              <w:t>CE</w:t>
+            </w:r>
+            <w:r>
+              <w:rPr>
+                <w:rFonts w:hint="eastAsia"/>
+              </w:rPr>
+              <w:t>损失</w:t>
+            </w:r>
+          </w:p>
+        </w:tc>
+      </w:tr>
+      <w:tr>
+        <w:tc>
+          <w:tcPr>
+            <w:tcW w:w="1649" w:type="dxa"/>
+          </w:tcPr>
+          <w:p>
+            <w:r>
+              <w:rPr>
+                <w:rFonts w:hint="eastAsia"/>
+              </w:rPr>
+              <w:t>1</w:t>
+            </w:r>
+            <w:r>
+              <w:t>4_1_1</w:t>
+            </w:r>
+          </w:p>
+        </w:tc>
+        <w:tc>
+          <w:tcPr>
+            <w:tcW w:w="1657" w:type="dxa"/>
+          </w:tcPr>
+          <w:p>
+            <w:r>
+              <w:t>23.176</w:t>
+            </w:r>
+          </w:p>
+        </w:tc>
+        <w:tc>
+          <w:tcPr>
+            <w:tcW w:w="1668" w:type="dxa"/>
+          </w:tcPr>
+          <w:p>
+            <w:r>
+              <w:t>0.978</w:t>
+            </w:r>
+          </w:p>
+        </w:tc>
+        <w:tc>
+          <w:tcPr>
+            <w:tcW w:w="1596" w:type="dxa"/>
+          </w:tcPr>
+          <w:p>
+            <w:r>
+              <w:rPr>
+                <w:rFonts w:hint="eastAsia"/>
+              </w:rPr>
+              <w:t>6</w:t>
+            </w:r>
+            <w:r>
+              <w:t>4*8*8</w:t>
+            </w:r>
+          </w:p>
+        </w:tc>
+        <w:tc>
+          <w:tcPr>
+            <w:tcW w:w="1726" w:type="dxa"/>
+          </w:tcPr>
+          <w:p>
+            <w:r>
+              <w:rPr>
+                <w:rFonts w:hint="eastAsia"/>
+              </w:rPr>
+              <w:t>操作对象是均值滤波后的图像</w:t>
+            </w:r>
+          </w:p>
+          <w:p>
+            <w:r>
+              <w:rPr>
+                <w:rFonts w:hint="eastAsia"/>
+              </w:rPr>
+              <w:t>加入了</w:t>
+            </w:r>
+            <w:r>
+              <w:rPr>
+                <w:rFonts w:hint="eastAsia"/>
+              </w:rPr>
+              <w:t>8</w:t>
+            </w:r>
+            <w:r>
+              <w:rPr>
+                <w:rFonts w:hint="eastAsia"/>
+              </w:rPr>
+              <w:t>级量化</w:t>
+            </w:r>
+          </w:p>
+        </w:tc>
+      </w:tr>
+      <w:tr>
+        <w:tc>
+          <w:tcPr>
+            <w:tcW w:w="1649" w:type="dxa"/>
+          </w:tcPr>
+          <w:p>
+            <w:r>
+              <w:rPr>
+                <w:rFonts w:hint="eastAsia"/>
+              </w:rPr>
+              <w:t>1</w:t>
+            </w:r>
+            <w:r>
+              <w:t>4_1_2</w:t>
+            </w:r>
+          </w:p>
+        </w:tc>
+        <w:tc>
+          <w:tcPr>
+            <w:tcW w:w="1657" w:type="dxa"/>
+          </w:tcPr>
+          <w:p/>
+        </w:tc>
+        <w:tc>
+          <w:tcPr>
+            <w:tcW w:w="1668" w:type="dxa"/>
+          </w:tcPr>
+          <w:p>
+            <w:r>
+              <w:t>0.8</w:t>
+            </w:r>
+            <w:r>
+              <w:t>8</w:t>
+            </w:r>
+            <w:r>
+              <w:t>3</w:t>
+            </w:r>
+          </w:p>
+        </w:tc>
+        <w:tc>
+          <w:tcPr>
+            <w:tcW w:w="1596" w:type="dxa"/>
+          </w:tcPr>
+          <w:p/>
+        </w:tc>
+        <w:tc>
+          <w:tcPr>
+            <w:tcW w:w="1726" w:type="dxa"/>
+          </w:tcPr>
+          <w:p>
+            <w:r>
+              <w:rPr>
+                <w:rFonts w:hint="eastAsia"/>
+              </w:rPr>
+              <w:t>修复</w:t>
+            </w:r>
+            <w:r>
+              <w:rPr>
+                <w:rFonts w:hint="eastAsia"/>
+              </w:rPr>
+              <w:t>1</w:t>
+            </w:r>
+            <w:r>
+              <w:t>4</w:t>
+            </w:r>
+            <w:r>
+              <w:rPr>
+                <w:rFonts w:hint="eastAsia"/>
+              </w:rPr>
+              <w:t>_</w:t>
+            </w:r>
+            <w:r>
+              <w:t>1_1</w:t>
+            </w:r>
+            <w:r>
+              <w:rPr>
+                <w:rFonts w:hint="eastAsia"/>
+              </w:rPr>
+              <w:t>的高频部分</w:t>
+            </w:r>
+          </w:p>
+        </w:tc>
+      </w:tr>
+      <w:tr>
+        <w:tc>
+          <w:tcPr>
+            <w:tcW w:w="1649" w:type="dxa"/>
+          </w:tcPr>
+          <w:p>
+            <w:r>
+              <w:rPr>
+                <w:rFonts w:hint="eastAsia"/>
+              </w:rPr>
+              <w:t>1</w:t>
+            </w:r>
+            <w:r>
+              <w:t>4_1_3</w:t>
+            </w:r>
+          </w:p>
+        </w:tc>
+        <w:tc>
+          <w:tcPr>
+            <w:tcW w:w="1657" w:type="dxa"/>
+          </w:tcPr>
+          <w:p>
+            <w:r>
+              <w:t>5.137</w:t>
+            </w:r>
+          </w:p>
+        </w:tc>
+        <w:tc>
+          <w:tcPr>
+            <w:tcW w:w="1668" w:type="dxa"/>
+          </w:tcPr>
+          <w:p>
+            <w:r>
+              <w:t>0.995</w:t>
+            </w:r>
+          </w:p>
+        </w:tc>
+        <w:tc>
+          <w:tcPr>
+            <w:tcW w:w="1596" w:type="dxa"/>
+          </w:tcPr>
+          <w:p>
+            <w:r>
+              <w:rPr>
+                <w:rFonts w:hint="eastAsia"/>
+              </w:rPr>
+              <w:t>6</w:t>
+            </w:r>
+            <w:r>
+              <w:t>4*8*8</w:t>
+            </w:r>
+          </w:p>
+        </w:tc>
+        <w:tc>
+          <w:tcPr>
+            <w:tcW w:w="1726" w:type="dxa"/>
+          </w:tcPr>
+          <w:p>
+            <w:r>
+              <w:rPr>
+                <w:rFonts w:hint="eastAsia"/>
+              </w:rPr>
+              <w:t>与</w:t>
+            </w:r>
+            <w:r>
+              <w:rPr>
+                <w:rFonts w:hint="eastAsia"/>
+              </w:rPr>
+              <w:t>1</w:t>
+            </w:r>
+            <w:r>
+              <w:t>4_1_1</w:t>
+            </w:r>
+            <w:r>
+              <w:rPr>
+                <w:rFonts w:hint="eastAsia"/>
+              </w:rPr>
+              <w:t>相同，去掉了编码器输出</w:t>
+            </w:r>
+            <w:r>
+              <w:rPr>
+                <w:rFonts w:hint="eastAsia"/>
+              </w:rPr>
+              <w:t>*</w:t>
+            </w:r>
+            <w:r>
+              <w:t>255</w:t>
+            </w:r>
+          </w:p>
+        </w:tc>
+      </w:tr>
+      <w:tr>
+        <w:tc>
+          <w:tcPr>
+            <w:tcW w:w="1649" w:type="dxa"/>
+          </w:tcPr>
+          <w:p>
+            <w:r>
+              <w:rPr>
+                <w:rFonts w:hint="eastAsia"/>
+              </w:rPr>
+              <w:t>1</w:t>
+            </w:r>
+            <w:r>
+              <w:t>5_1</w:t>
+            </w:r>
+          </w:p>
+        </w:tc>
+        <w:tc>
+          <w:tcPr>
+            <w:tcW w:w="1657" w:type="dxa"/>
+          </w:tcPr>
+          <w:p>
+            <w:r>
+              <w:t>240.505</w:t>
+            </w:r>
+          </w:p>
+        </w:tc>
+        <w:tc>
+          <w:tcPr>
+            <w:tcW w:w="1668" w:type="dxa"/>
+          </w:tcPr>
+          <w:p>
+            <w:r>
+              <w:t>0.965</w:t>
+            </w:r>
+          </w:p>
+        </w:tc>
+        <w:tc>
+          <w:tcPr>
+            <w:tcW w:w="1596" w:type="dxa"/>
+          </w:tcPr>
+          <w:p>
+            <w:r>
+              <w:rPr>
+                <w:rFonts w:hint="eastAsia"/>
+              </w:rPr>
+              <w:t>3</w:t>
+            </w:r>
+            <w:r>
+              <w:t>2*16*16</w:t>
+            </w:r>
+          </w:p>
+        </w:tc>
+        <w:tc>
+          <w:tcPr>
+            <w:tcW w:w="1726" w:type="dxa"/>
+          </w:tcPr>
+          <w:p>
+            <w:r>
+              <w:rPr>
+                <w:rFonts w:hint="eastAsia"/>
+              </w:rPr>
+              <w:t>基于</w:t>
+            </w:r>
+            <w:r>
+              <w:t>13_5</w:t>
+            </w:r>
+          </w:p>
+          <w:p>
+            <w:r>
+              <w:rPr>
+                <w:rFonts w:hint="eastAsia"/>
+              </w:rPr>
+              <w:t>1</w:t>
+            </w:r>
+            <w:r>
+              <w:t>3_5</w:t>
+            </w:r>
+            <w:r>
+              <w:rPr>
+                <w:rFonts w:hint="eastAsia"/>
+              </w:rPr>
+              <w:t>本身没有量化</w:t>
+            </w:r>
+          </w:p>
+          <w:p>
+            <w:r>
+              <w:rPr>
+                <w:rFonts w:hint="eastAsia"/>
+              </w:rPr>
+              <w:t>编码器输出归一化到</w:t>
+            </w:r>
+            <w:r>
+              <w:rPr>
+                <w:rFonts w:hint="eastAsia"/>
+              </w:rPr>
+              <w:t>[</w:t>
+            </w:r>
+            <w:r>
+              <w:t>0,1]</w:t>
+            </w:r>
+          </w:p>
+          <w:p>
+            <w:r>
+              <w:t>15_1</w:t>
+            </w:r>
+            <w:r>
+              <w:rPr>
+                <w:rFonts w:hint="eastAsia"/>
+              </w:rPr>
+              <w:t>将量化等级设置为</w:t>
+            </w:r>
+            <w:r>
+              <w:rPr>
+                <w:rFonts w:hint="eastAsia"/>
+              </w:rPr>
+              <w:t>1</w:t>
+            </w:r>
+            <w:r>
+              <w:t>6</w:t>
+            </w:r>
+          </w:p>
+        </w:tc>
+      </w:tr>
+      <w:tr>
+        <w:tc>
+          <w:tcPr>
+            <w:tcW w:w="1649" w:type="dxa"/>
+          </w:tcPr>
+          <w:p>
+            <w:r>
+              <w:rPr>
+                <w:rFonts w:hint="eastAsia"/>
+              </w:rPr>
+              <w:t>1</w:t>
+            </w:r>
+            <w:r>
+              <w:t>5_2</w:t>
+            </w:r>
+          </w:p>
+        </w:tc>
+        <w:tc>
+          <w:tcPr>
+            <w:tcW w:w="1657" w:type="dxa"/>
+          </w:tcPr>
+          <w:p>
+            <w:r>
+              <w:t>244.273</w:t>
+            </w:r>
+          </w:p>
+        </w:tc>
+        <w:tc>
+          <w:tcPr>
+            <w:tcW w:w="1668" w:type="dxa"/>
+          </w:tcPr>
+          <w:p>
+            <w:r>
+              <w:t>0.95</w:t>
+            </w:r>
+            <w:r>
+              <w:t>5</w:t>
+            </w:r>
+          </w:p>
+        </w:tc>
+        <w:tc>
+          <w:tcPr>
+            <w:tcW w:w="1596" w:type="dxa"/>
+          </w:tcPr>
+          <w:p>
+            <w:r>
+              <w:rPr>
+                <w:rFonts w:hint="eastAsia"/>
+              </w:rPr>
+              <w:t>3</w:t>
+            </w:r>
+            <w:r>
+              <w:t>2*16*16</w:t>
+            </w:r>
+          </w:p>
+        </w:tc>
+        <w:tc>
+          <w:tcPr>
+            <w:tcW w:w="1726" w:type="dxa"/>
+          </w:tcPr>
+          <w:p>
+            <w:r>
+              <w:rPr>
+                <w:rFonts w:hint="eastAsia"/>
+              </w:rPr>
+              <w:t>量化等级</w:t>
+            </w:r>
+            <w:r>
+              <w:rPr>
+                <w:rFonts w:hint="eastAsia"/>
+              </w:rPr>
+              <w:t>8</w:t>
+            </w:r>
+          </w:p>
+        </w:tc>
+      </w:tr>
+      <w:tr>
+        <w:tc>
+          <w:tcPr>
+            <w:tcW w:w="1649" w:type="dxa"/>
+          </w:tcPr>
+          <w:p>
+            <w:r>
+              <w:rPr>
+                <w:rFonts w:hint="eastAsia"/>
+              </w:rPr>
+              <w:t>1</w:t>
+            </w:r>
+            <w:r>
+              <w:t>5_3</w:t>
+            </w:r>
+          </w:p>
+        </w:tc>
+        <w:tc>
+          <w:tcPr>
+            <w:tcW w:w="1657" w:type="dxa"/>
+          </w:tcPr>
+          <w:p>
+            <w:r>
+              <w:t>223.410</w:t>
+            </w:r>
+          </w:p>
+        </w:tc>
+        <w:tc>
+          <w:tcPr>
+            <w:tcW w:w="1668" w:type="dxa"/>
+          </w:tcPr>
+          <w:p>
+            <w:r>
+              <w:t>0.974</w:t>
+            </w:r>
+          </w:p>
+        </w:tc>
+        <w:tc>
+          <w:tcPr>
+            <w:tcW w:w="1596" w:type="dxa"/>
+          </w:tcPr>
+          <w:p>
+            <w:r>
+              <w:rPr>
+                <w:rFonts w:hint="eastAsia"/>
+              </w:rPr>
+              <w:t>3</w:t>
+            </w:r>
+            <w:r>
+              <w:t>2*16*16</w:t>
+            </w:r>
+          </w:p>
+        </w:tc>
+        <w:tc>
+          <w:tcPr>
+            <w:tcW w:w="1726" w:type="dxa"/>
+          </w:tcPr>
+          <w:p>
+            <w:r>
+              <w:rPr>
+                <w:rFonts w:hint="eastAsia"/>
+              </w:rPr>
+              <w:t>量化等级</w:t>
+            </w:r>
+            <w:r>
+              <w:rPr>
+                <w:rFonts w:hint="eastAsia"/>
+              </w:rPr>
+              <w:t>1</w:t>
+            </w:r>
+            <w:r>
+              <w:t>28</w:t>
+            </w:r>
+          </w:p>
+        </w:tc>
+      </w:tr>
+      <w:tr>
+        <w:tc>
+          <w:tcPr>
+            <w:tcW w:w="1649" w:type="dxa"/>
+          </w:tcPr>
+          <w:p>
+            <w:r>
+              <w:rPr>
+                <w:rFonts w:hint="eastAsia"/>
+              </w:rPr>
+              <w:t>1</w:t>
+            </w:r>
+            <w:r>
+              <w:t>6</w:t>
+            </w:r>
+          </w:p>
+        </w:tc>
+        <w:tc>
+          <w:tcPr>
+            <w:tcW w:w="1657" w:type="dxa"/>
+          </w:tcPr>
+          <w:p>
+            <w:r>
+              <w:t>223.724</w:t>
+            </w:r>
+          </w:p>
+        </w:tc>
+        <w:tc>
+          <w:tcPr>
+            <w:tcW w:w="1668" w:type="dxa"/>
+          </w:tcPr>
+          <w:p>
+            <w:r>
+              <w:t>0.968</w:t>
+            </w:r>
+          </w:p>
+        </w:tc>
+        <w:tc>
+          <w:tcPr>
+            <w:tcW w:w="1596" w:type="dxa"/>
+          </w:tcPr>
+          <w:p>
+            <w:r>
+              <w:rPr>
+                <w:rFonts w:hint="eastAsia"/>
+              </w:rPr>
+              <w:t>3</w:t>
+            </w:r>
+            <w:r>
+              <w:t>2*16*16</w:t>
+            </w:r>
+          </w:p>
+        </w:tc>
+        <w:tc>
+          <w:tcPr>
+            <w:tcW w:w="1726" w:type="dxa"/>
+          </w:tcPr>
+          <w:p>
+            <w:pPr>
+              <w:rPr>
+                <w:highlight w:val="yellow"/>
+              </w:rPr>
+            </w:pPr>
+            <w:r>
+              <w:rPr>
+                <w:rFonts w:hint="eastAsia"/>
+                <w:highlight w:val="yellow"/>
+              </w:rPr>
+              <w:t>在</w:t>
+            </w:r>
+            <w:r>
+              <w:rPr>
+                <w:rFonts w:hint="eastAsia"/>
+                <w:highlight w:val="yellow"/>
+              </w:rPr>
+              <w:t>1</w:t>
+            </w:r>
+            <w:r>
+              <w:rPr>
+                <w:highlight w:val="yellow"/>
+              </w:rPr>
+              <w:t>5_1</w:t>
+            </w:r>
+            <w:r>
+              <w:rPr>
+                <w:rFonts w:hint="eastAsia"/>
+                <w:highlight w:val="yellow"/>
+              </w:rPr>
+              <w:t>基础上</w:t>
+            </w:r>
+          </w:p>
+          <w:p>
+            <w:pPr>
+              <w:rPr>
+                <w:highlight w:val="yellow"/>
+              </w:rPr>
+            </w:pPr>
+            <w:r>
+              <w:rPr>
+                <w:rFonts w:hint="eastAsia"/>
+                <w:highlight w:val="yellow"/>
+              </w:rPr>
+              <w:t>编码器第一层加入</w:t>
+            </w:r>
+            <w:r>
+              <w:rPr>
+                <w:rFonts w:hint="eastAsia"/>
+                <w:highlight w:val="yellow"/>
+              </w:rPr>
+              <w:t>5</w:t>
+            </w:r>
+            <w:r>
+              <w:rPr>
+                <w:highlight w:val="yellow"/>
+              </w:rPr>
+              <w:t>*5</w:t>
+            </w:r>
+            <w:r>
+              <w:rPr>
+                <w:rFonts w:hint="eastAsia"/>
+                <w:highlight w:val="yellow"/>
+              </w:rPr>
+              <w:t>步长</w:t>
+            </w:r>
+            <w:r>
+              <w:rPr>
+                <w:rFonts w:hint="eastAsia"/>
+                <w:highlight w:val="yellow"/>
+              </w:rPr>
+              <w:t>1</w:t>
+            </w:r>
+            <w:r>
+              <w:rPr>
+                <w:rFonts w:hint="eastAsia"/>
+                <w:highlight w:val="yellow"/>
+              </w:rPr>
+              <w:t>的卷积</w:t>
+            </w:r>
+          </w:p>
+          <w:p>
+            <w:pPr>
+              <w:rPr>
+                <w:color w:val="FF0000"/>
+              </w:rPr>
+            </w:pPr>
+            <w:r>
+              <w:rPr>
+                <w:rFonts w:hint="eastAsia"/>
+                <w:color w:val="FF0000"/>
+              </w:rPr>
+              <w:lastRenderedPageBreak/>
+              <w:t>块效应的问题在此得到解决</w:t>
+            </w:r>
+          </w:p>
+          <w:p>
+            <w:r>
+              <w:rPr>
+                <w:rFonts w:hint="eastAsia"/>
+              </w:rPr>
+              <w:t>量化等级是</w:t>
+            </w:r>
+            <w:r>
+              <w:rPr>
+                <w:rFonts w:hint="eastAsia"/>
+              </w:rPr>
+              <w:t>1</w:t>
+            </w:r>
+            <w:r>
+              <w:t>6</w:t>
+            </w:r>
+          </w:p>
+        </w:tc>
+      </w:tr>
+      <w:tr>
+        <w:tc>
+          <w:tcPr>
+            <w:tcW w:w="1649" w:type="dxa"/>
+          </w:tcPr>
+          <w:p>
+            <w:r>
+              <w:rPr>
+                <w:rFonts w:hint="eastAsia"/>
+              </w:rPr>
+              <w:lastRenderedPageBreak/>
+              <w:t>1</w:t>
+            </w:r>
+            <w:r>
+              <w:t>6_1</w:t>
+            </w:r>
+          </w:p>
+        </w:tc>
+        <w:tc>
+          <w:tcPr>
+            <w:tcW w:w="1657" w:type="dxa"/>
+          </w:tcPr>
+          <w:p>
+            <w:r>
+              <w:t>192.114</w:t>
+            </w:r>
+          </w:p>
+        </w:tc>
+        <w:tc>
+          <w:tcPr>
+            <w:tcW w:w="1668" w:type="dxa"/>
+          </w:tcPr>
+          <w:p>
+            <w:r>
+              <w:t>0.970</w:t>
+            </w:r>
+          </w:p>
+        </w:tc>
+        <w:tc>
+          <w:tcPr>
+            <w:tcW w:w="1596" w:type="dxa"/>
+          </w:tcPr>
+          <w:p>
+            <w:r>
+              <w:rPr>
+                <w:rFonts w:hint="eastAsia"/>
+              </w:rPr>
+              <w:t>3</w:t>
+            </w:r>
+            <w:r>
+              <w:t>2*16*16</w:t>
+            </w:r>
+          </w:p>
+        </w:tc>
+        <w:tc>
+          <w:tcPr>
+            <w:tcW w:w="1726" w:type="dxa"/>
+          </w:tcPr>
+          <w:p>
+            <w:r>
+              <w:rPr>
+                <w:rFonts w:hint="eastAsia"/>
+              </w:rPr>
+              <w:t>第一层并行</w:t>
+            </w:r>
+            <w:r>
+              <w:rPr>
+                <w:rFonts w:hint="eastAsia"/>
+              </w:rPr>
+              <w:t>1</w:t>
+            </w:r>
+            <w:r>
+              <w:t>*1</w:t>
+            </w:r>
+            <w:r>
+              <w:rPr>
+                <w:rFonts w:hint="eastAsia"/>
+              </w:rPr>
+              <w:t>和</w:t>
+            </w:r>
+            <w:r>
+              <w:rPr>
+                <w:rFonts w:hint="eastAsia"/>
+              </w:rPr>
+              <w:t>5</w:t>
+            </w:r>
+            <w:r>
+              <w:t>*5</w:t>
+            </w:r>
+            <w:r>
+              <w:rPr>
+                <w:rFonts w:hint="eastAsia"/>
+              </w:rPr>
+              <w:t>的卷积层</w:t>
+            </w:r>
+          </w:p>
+        </w:tc>
+      </w:tr>
+      <w:tr>
+        <w:tc>
+          <w:tcPr>
+            <w:tcW w:w="1649" w:type="dxa"/>
+          </w:tcPr>
+          <w:p>
+            <w:r>
+              <w:t>16_2</w:t>
+            </w:r>
+          </w:p>
+        </w:tc>
+        <w:tc>
+          <w:tcPr>
+            <w:tcW w:w="1657" w:type="dxa"/>
+          </w:tcPr>
+          <w:p/>
+        </w:tc>
+        <w:tc>
+          <w:tcPr>
+            <w:tcW w:w="1668" w:type="dxa"/>
+          </w:tcPr>
+          <w:p>
+            <w:r>
+              <w:t>0.96</w:t>
+            </w:r>
+            <w:r>
+              <w:t>8</w:t>
+            </w:r>
+          </w:p>
+        </w:tc>
+        <w:tc>
+          <w:tcPr>
+            <w:tcW w:w="1596" w:type="dxa"/>
+          </w:tcPr>
+          <w:p>
+            <w:r>
+              <w:rPr>
+                <w:rFonts w:hint="eastAsia"/>
+              </w:rPr>
+              <w:t>3</w:t>
+            </w:r>
+            <w:r>
+              <w:t>2*16*16</w:t>
+            </w:r>
+          </w:p>
+        </w:tc>
+        <w:tc>
+          <w:tcPr>
+            <w:tcW w:w="1726" w:type="dxa"/>
+          </w:tcPr>
+          <w:p>
+            <w:r>
+              <w:rPr>
+                <w:rFonts w:hint="eastAsia"/>
+              </w:rPr>
+              <w:t>第一层并行</w:t>
+            </w:r>
+            <w:r>
+              <w:t>1*1 3*3 5*5 7*7 9*9</w:t>
+            </w:r>
+            <w:r>
+              <w:rPr>
+                <w:rFonts w:hint="eastAsia"/>
+              </w:rPr>
+              <w:t>的卷积核</w:t>
+            </w:r>
+          </w:p>
+        </w:tc>
+      </w:tr>
+      <w:tr>
+        <w:tc>
+          <w:tcPr>
+            <w:tcW w:w="1649" w:type="dxa"/>
+          </w:tcPr>
+          <w:p>
+            <w:r>
+              <w:rPr>
+                <w:rFonts w:hint="eastAsia"/>
+              </w:rPr>
+              <w:t>1</w:t>
+            </w:r>
+            <w:r>
+              <w:t>6_3</w:t>
+            </w:r>
+          </w:p>
+        </w:tc>
+        <w:tc>
+          <w:tcPr>
+            <w:tcW w:w="1657" w:type="dxa"/>
+          </w:tcPr>
+          <w:p/>
+        </w:tc>
+        <w:tc>
+          <w:tcPr>
+            <w:tcW w:w="1668" w:type="dxa"/>
+          </w:tcPr>
+          <w:p>
+            <w:r>
+              <w:t>0.</w:t>
+            </w:r>
+            <w:r>
+              <w:t>9</w:t>
+            </w:r>
+            <w:r>
+              <w:t>30</w:t>
+            </w:r>
+          </w:p>
+        </w:tc>
+        <w:tc>
+          <w:tcPr>
+            <w:tcW w:w="1596" w:type="dxa"/>
+          </w:tcPr>
+          <w:p/>
+        </w:tc>
+        <w:tc>
+          <w:tcPr>
+            <w:tcW w:w="1726" w:type="dxa"/>
+          </w:tcPr>
+          <w:p>
+            <w:r>
+              <w:rPr>
+                <w:rFonts w:hint="eastAsia"/>
+              </w:rPr>
+              <w:t>在第一层加入深层</w:t>
+            </w:r>
+            <w:r>
+              <w:rPr>
+                <w:rFonts w:hint="eastAsia"/>
+              </w:rPr>
+              <w:t>3</w:t>
+            </w:r>
+            <w:r>
+              <w:t>*3</w:t>
+            </w:r>
+            <w:r>
+              <w:rPr>
+                <w:rFonts w:hint="eastAsia"/>
+              </w:rPr>
+              <w:t>网络</w:t>
+            </w:r>
+          </w:p>
+        </w:tc>
+      </w:tr>
+      <w:tr>
+        <w:tc>
+          <w:tcPr>
+            <w:tcW w:w="1649" w:type="dxa"/>
+          </w:tcPr>
+          <w:p>
+            <w:r>
+              <w:rPr>
+                <w:rFonts w:hint="eastAsia"/>
+              </w:rPr>
+              <w:t>1</w:t>
+            </w:r>
+            <w:r>
+              <w:t>7</w:t>
+            </w:r>
+          </w:p>
+        </w:tc>
+        <w:tc>
+          <w:tcPr>
+            <w:tcW w:w="1657" w:type="dxa"/>
+          </w:tcPr>
+          <w:p/>
+        </w:tc>
+        <w:tc>
+          <w:tcPr>
+            <w:tcW w:w="1668" w:type="dxa"/>
+          </w:tcPr>
+          <w:p>
+            <w:r>
+              <w:t>0.789</w:t>
+            </w:r>
+          </w:p>
+        </w:tc>
+        <w:tc>
+          <w:tcPr>
+            <w:tcW w:w="1596" w:type="dxa"/>
+          </w:tcPr>
+          <w:p>
+            <w:r>
+              <w:rPr>
+                <w:rFonts w:hint="eastAsia"/>
+              </w:rPr>
+              <w:t>3</w:t>
+            </w:r>
+            <w:r>
+              <w:t>2*8*8</w:t>
+            </w:r>
+          </w:p>
+        </w:tc>
+        <w:tc>
+          <w:tcPr>
+            <w:tcW w:w="1726" w:type="dxa"/>
+          </w:tcPr>
+          <w:p>
+            <w:r>
+              <w:rPr>
+                <w:rFonts w:hint="eastAsia"/>
+              </w:rPr>
+              <w:t>基于</w:t>
+            </w:r>
+            <w:r>
+              <w:rPr>
+                <w:rFonts w:hint="eastAsia"/>
+              </w:rPr>
+              <w:t>1</w:t>
+            </w:r>
+            <w:r>
+              <w:t>6</w:t>
+            </w:r>
+          </w:p>
+          <w:p>
+            <w:r>
+              <w:rPr>
+                <w:rFonts w:hint="eastAsia"/>
+              </w:rPr>
+              <w:t>量化等级</w:t>
+            </w:r>
+            <w:r>
+              <w:rPr>
+                <w:rFonts w:hint="eastAsia"/>
+              </w:rPr>
+              <w:t>1</w:t>
+            </w:r>
+            <w:r>
+              <w:t>6</w:t>
+            </w:r>
+          </w:p>
+        </w:tc>
+      </w:tr>
+      <w:tr>
+        <w:tc>
+          <w:tcPr>
+            <w:tcW w:w="1649" w:type="dxa"/>
+          </w:tcPr>
+          <w:p>
+            <w:r>
+              <w:rPr>
+                <w:rFonts w:hint="eastAsia"/>
+              </w:rPr>
+              <w:t>1</w:t>
+            </w:r>
+            <w:r>
+              <w:t>7_1</w:t>
+            </w:r>
+          </w:p>
+        </w:tc>
+        <w:tc>
+          <w:tcPr>
+            <w:tcW w:w="1657" w:type="dxa"/>
+          </w:tcPr>
+          <w:p/>
+        </w:tc>
+        <w:tc>
+          <w:tcPr>
+            <w:tcW w:w="1668" w:type="dxa"/>
+          </w:tcPr>
+          <w:p>
+            <w:r>
+              <w:t>0.840</w:t>
+            </w:r>
+          </w:p>
+        </w:tc>
+        <w:tc>
+          <w:tcPr>
+            <w:tcW w:w="1596" w:type="dxa"/>
+          </w:tcPr>
+          <w:p>
+            <w:r>
+              <w:rPr>
+                <w:rFonts w:hint="eastAsia"/>
+              </w:rPr>
+              <w:t>6</w:t>
+            </w:r>
+            <w:r>
+              <w:t>4*8*8</w:t>
+            </w:r>
+          </w:p>
+        </w:tc>
+        <w:tc>
+          <w:tcPr>
+            <w:tcW w:w="1726" w:type="dxa"/>
+          </w:tcPr>
+          <w:p>
+            <w:r>
+              <w:rPr>
+                <w:rFonts w:hint="eastAsia"/>
+              </w:rPr>
+              <w:t>量化等级</w:t>
+            </w:r>
+            <w:r>
+              <w:rPr>
+                <w:rFonts w:hint="eastAsia"/>
+              </w:rPr>
+              <w:t>1</w:t>
+            </w:r>
+            <w:r>
+              <w:t>6</w:t>
+            </w:r>
+          </w:p>
+        </w:tc>
+      </w:tr>
+      <w:tr>
+        <w:tc>
+          <w:tcPr>
+            <w:tcW w:w="1649" w:type="dxa"/>
+          </w:tcPr>
+          <w:p>
+            <w:r>
+              <w:rPr>
+                <w:rFonts w:hint="eastAsia"/>
+              </w:rPr>
+              <w:t>1</w:t>
+            </w:r>
+            <w:r>
+              <w:t>7_2</w:t>
+            </w:r>
+          </w:p>
+        </w:tc>
+        <w:tc>
+          <w:tcPr>
+            <w:tcW w:w="1657" w:type="dxa"/>
+          </w:tcPr>
+          <w:p/>
+        </w:tc>
+        <w:tc>
+          <w:tcPr>
+            <w:tcW w:w="1668" w:type="dxa"/>
+          </w:tcPr>
+          <w:p>
+            <w:r>
+              <w:t>0.873</w:t>
+            </w:r>
+          </w:p>
+        </w:tc>
+        <w:tc>
+          <w:tcPr>
+            <w:tcW w:w="1596" w:type="dxa"/>
+          </w:tcPr>
+          <w:p>
+            <w:r>
+              <w:rPr>
+                <w:rFonts w:hint="eastAsia"/>
+              </w:rPr>
+              <w:t>1</w:t>
+            </w:r>
+            <w:r>
+              <w:t>6*16*16</w:t>
+            </w:r>
+          </w:p>
+        </w:tc>
+        <w:tc>
+          <w:tcPr>
+            <w:tcW w:w="1726" w:type="dxa"/>
+          </w:tcPr>
+          <w:p>
+            <w:r>
+              <w:rPr>
+                <w:rFonts w:hint="eastAsia"/>
+              </w:rPr>
+              <w:t>量化等级</w:t>
+            </w:r>
+            <w:r>
+              <w:rPr>
+                <w:rFonts w:hint="eastAsia"/>
+              </w:rPr>
+              <w:t>1</w:t>
+            </w:r>
+            <w:r>
+              <w:t>6</w:t>
+            </w:r>
+          </w:p>
+        </w:tc>
+      </w:tr>
+      <w:tr>
+        <w:tc>
+          <w:tcPr>
+            <w:tcW w:w="1649" w:type="dxa"/>
+          </w:tcPr>
+          <w:p>
+            <w:r>
+              <w:rPr>
+                <w:rFonts w:hint="eastAsia"/>
+              </w:rPr>
+              <w:t>1</w:t>
+            </w:r>
+            <w:r>
+              <w:t>7_3</w:t>
+            </w:r>
+          </w:p>
+        </w:tc>
+        <w:tc>
+          <w:tcPr>
+            <w:tcW w:w="1657" w:type="dxa"/>
+          </w:tcPr>
+          <w:p/>
+        </w:tc>
+        <w:tc>
+          <w:tcPr>
+            <w:tcW w:w="1668" w:type="dxa"/>
+          </w:tcPr>
+          <w:p>
+            <w:r>
+              <w:t>0.9</w:t>
+            </w:r>
+            <w:r>
+              <w:t>2</w:t>
+            </w:r>
+            <w:r>
+              <w:t>9</w:t>
+            </w:r>
+          </w:p>
+        </w:tc>
+        <w:tc>
+          <w:tcPr>
+            <w:tcW w:w="1596" w:type="dxa"/>
+          </w:tcPr>
+          <w:p>
+            <w:r>
+              <w:rPr>
+                <w:rFonts w:hint="eastAsia"/>
+              </w:rPr>
+              <w:t>1</w:t>
+            </w:r>
+            <w:r>
+              <w:t>6*16*16</w:t>
+            </w:r>
+          </w:p>
+        </w:tc>
+        <w:tc>
+          <w:tcPr>
+            <w:tcW w:w="1726" w:type="dxa"/>
+          </w:tcPr>
+          <w:p>
+            <w:r>
+              <w:rPr>
+                <w:rFonts w:hint="eastAsia"/>
+              </w:rPr>
+              <w:t>逐步降低通道数为</w:t>
+            </w:r>
+            <w:r>
+              <w:rPr>
+                <w:rFonts w:hint="eastAsia"/>
+              </w:rPr>
+              <w:t>1</w:t>
+            </w:r>
+            <w:r>
+              <w:t>6</w:t>
+            </w:r>
+          </w:p>
+          <w:p>
+            <w:r>
+              <w:rPr>
+                <w:rFonts w:hint="eastAsia"/>
+              </w:rPr>
+              <w:t>量化等级</w:t>
+            </w:r>
+            <w:r>
+              <w:rPr>
+                <w:rFonts w:hint="eastAsia"/>
+              </w:rPr>
+              <w:t>1</w:t>
+            </w:r>
+            <w:r>
+              <w:t>6</w:t>
+            </w:r>
+          </w:p>
+          <w:p>
+            <w:r>
+              <w:rPr>
+                <w:rFonts w:hint="eastAsia"/>
+                <w:highlight w:val="yellow"/>
+              </w:rPr>
+              <w:t>1</w:t>
+            </w:r>
+            <w:r>
+              <w:rPr>
+                <w:highlight w:val="yellow"/>
+              </w:rPr>
+              <w:t>7_3</w:t>
+            </w:r>
+            <w:r>
+              <w:rPr>
+                <w:rFonts w:hint="eastAsia"/>
+                <w:highlight w:val="yellow"/>
+              </w:rPr>
+              <w:t>的效果好于</w:t>
+            </w:r>
+            <w:r>
+              <w:rPr>
+                <w:highlight w:val="yellow"/>
+              </w:rPr>
+              <w:t>17_2</w:t>
+            </w:r>
+          </w:p>
+        </w:tc>
+      </w:tr>
+      <w:tr>
+        <w:tc>
+          <w:tcPr>
+            <w:tcW w:w="1649" w:type="dxa"/>
+          </w:tcPr>
+          <w:p>
+            <w:r>
+              <w:rPr>
+                <w:rFonts w:hint="eastAsia"/>
+              </w:rPr>
+              <w:t>1</w:t>
+            </w:r>
+            <w:r>
+              <w:t>7_4</w:t>
+            </w:r>
+          </w:p>
+        </w:tc>
+        <w:tc>
+          <w:tcPr>
+            <w:tcW w:w="1657" w:type="dxa"/>
+          </w:tcPr>
+          <w:p/>
+        </w:tc>
+        <w:tc>
+          <w:tcPr>
+            <w:tcW w:w="1668" w:type="dxa"/>
+          </w:tcPr>
+          <w:p>
+            <w:r>
+              <w:t>0.79</w:t>
+            </w:r>
+            <w:r>
+              <w:t>5</w:t>
+            </w:r>
+          </w:p>
+        </w:tc>
+        <w:tc>
+          <w:tcPr>
+            <w:tcW w:w="1596" w:type="dxa"/>
+          </w:tcPr>
+          <w:p>
+            <w:r>
+              <w:rPr>
+                <w:rFonts w:hint="eastAsia"/>
+              </w:rPr>
+              <w:t>1</w:t>
+            </w:r>
+            <w:r>
+              <w:t>6*16*16</w:t>
+            </w:r>
+          </w:p>
+        </w:tc>
+        <w:tc>
+          <w:tcPr>
+            <w:tcW w:w="1726" w:type="dxa"/>
+          </w:tcPr>
+          <w:p>
+            <w:r>
+              <w:rPr>
+                <w:rFonts w:hint="eastAsia"/>
+              </w:rPr>
+              <w:t>类似</w:t>
+            </w:r>
+            <w:r>
+              <w:t>17_3</w:t>
+            </w:r>
+          </w:p>
+          <w:p>
+            <w:r>
+              <w:rPr>
+                <w:rFonts w:hint="eastAsia"/>
+              </w:rPr>
+              <w:t>增加了更多卷积层来缓慢降低通道数</w:t>
+            </w:r>
+          </w:p>
+        </w:tc>
+      </w:tr>
+      <w:tr>
+        <w:tc>
+          <w:tcPr>
+            <w:tcW w:w="1649" w:type="dxa"/>
+          </w:tcPr>
+          <w:p>
+            <w:r>
+              <w:rPr>
+                <w:rFonts w:hint="eastAsia"/>
+              </w:rPr>
+              <w:t>1</w:t>
+            </w:r>
+            <w:r>
+              <w:t>8</w:t>
+            </w:r>
+          </w:p>
+        </w:tc>
+        <w:tc>
+          <w:tcPr>
+            <w:tcW w:w="1657" w:type="dxa"/>
+          </w:tcPr>
+          <w:p/>
+        </w:tc>
+        <w:tc>
+          <w:tcPr>
+            <w:tcW w:w="1668" w:type="dxa"/>
+          </w:tcPr>
+          <w:p>
+            <w:r>
+              <w:t>0.</w:t>
+            </w:r>
+            <w:r>
+              <w:t>900</w:t>
+            </w:r>
+          </w:p>
+        </w:tc>
+        <w:tc>
+          <w:tcPr>
+            <w:tcW w:w="1596" w:type="dxa"/>
+          </w:tcPr>
+          <w:p>
+            <w:r>
+              <w:t>256</w:t>
+            </w:r>
+            <w:r>
+              <w:t>*16*16</w:t>
+            </w:r>
+          </w:p>
+        </w:tc>
+        <w:tc>
+          <w:tcPr>
+            <w:tcW w:w="1726" w:type="dxa"/>
+          </w:tcPr>
+          <w:p>
+            <w:r>
+              <w:rPr>
+                <w:rFonts w:hint="eastAsia"/>
+              </w:rPr>
+              <w:t>编码器直接输出二进制值</w:t>
+            </w:r>
+            <w:r>
+              <w:rPr>
+                <w:rFonts w:hint="eastAsia"/>
+              </w:rPr>
+              <w:t>，也就是量化等级为</w:t>
+            </w:r>
+            <w:r>
+              <w:rPr>
+                <w:rFonts w:hint="eastAsia"/>
+              </w:rPr>
+              <w:t>2</w:t>
+            </w:r>
+          </w:p>
+          <w:p>
+            <w:r>
+              <w:rPr>
+                <w:rFonts w:hint="eastAsia"/>
+              </w:rPr>
+              <w:t>为了防止数值</w:t>
+            </w:r>
+            <w:r>
+              <w:rPr>
+                <w:rFonts w:hint="eastAsia"/>
+              </w:rPr>
+              <w:t>0</w:t>
+            </w:r>
+            <w:r>
+              <w:rPr>
+                <w:rFonts w:hint="eastAsia"/>
+              </w:rPr>
+              <w:t>反向传播出问题，把量化结果</w:t>
+            </w:r>
+            <w:r>
+              <w:rPr>
+                <w:rFonts w:hint="eastAsia"/>
+              </w:rPr>
+              <w:t>+</w:t>
+            </w:r>
+            <w:r>
+              <w:t>1</w:t>
+            </w:r>
+            <w:r>
+              <w:rPr>
+                <w:rFonts w:hint="eastAsia"/>
+              </w:rPr>
+              <w:t>，也就是</w:t>
+            </w:r>
+            <w:r>
+              <w:rPr>
+                <w:rFonts w:hint="eastAsia"/>
+              </w:rPr>
+              <w:t>01</w:t>
+            </w:r>
+            <w:r>
+              <w:rPr>
+                <w:rFonts w:hint="eastAsia"/>
+              </w:rPr>
+              <w:t>变成了</w:t>
+            </w:r>
+            <w:r>
+              <w:rPr>
+                <w:rFonts w:hint="eastAsia"/>
+              </w:rPr>
+              <w:t>1</w:t>
+            </w:r>
+            <w:r>
+              <w:t>2</w:t>
+            </w:r>
+          </w:p>
+        </w:tc>
+      </w:tr>
+      <w:tr>
+        <w:tc>
+          <w:tcPr>
+            <w:tcW w:w="1649" w:type="dxa"/>
+          </w:tcPr>
+          <w:p>
+            <w:pPr>
+              <w:rPr>
+                <w:rFonts w:hint="eastAsia"/>
+              </w:rPr>
+            </w:pPr>
+            <w:r>
+              <w:rPr>
+                <w:rFonts w:hint="eastAsia"/>
+              </w:rPr>
+              <w:t>1</w:t>
+            </w:r>
+            <w:r>
+              <w:t>9</w:t>
+            </w:r>
+          </w:p>
+        </w:tc>
+        <w:tc>
+          <w:tcPr>
+            <w:tcW w:w="1657" w:type="dxa"/>
+          </w:tcPr>
+          <w:p/>
+        </w:tc>
+        <w:tc>
+          <w:tcPr>
+            <w:tcW w:w="1668" w:type="dxa"/>
+          </w:tcPr>
+          <w:p/>
+        </w:tc>
+        <w:tc>
+          <w:tcPr>
+            <w:tcW w:w="1596" w:type="dxa"/>
+          </w:tcPr>
+          <w:p/>
+        </w:tc>
+        <w:tc>
+          <w:tcPr>
+            <w:tcW w:w="1726" w:type="dxa"/>
+          </w:tcPr>
+          <w:p>
+            <w:r>
+              <w:rPr>
+                <w:rFonts w:hint="eastAsia"/>
+              </w:rPr>
+              <w:t>同</w:t>
+            </w:r>
+            <w:r>
+              <w:rPr>
+                <w:rFonts w:hint="eastAsia"/>
+              </w:rPr>
+              <w:t>1</w:t>
+            </w:r>
+            <w:r>
+              <w:t>6</w:t>
+            </w:r>
+          </w:p>
+          <w:p>
+            <w:pPr>
+              <w:rPr>
+                <w:rFonts w:hint="eastAsia"/>
+              </w:rPr>
+            </w:pPr>
+            <w:r>
+              <w:rPr>
+                <w:rFonts w:hint="eastAsia"/>
+              </w:rPr>
+              <w:t>但量化等级为</w:t>
+            </w:r>
+            <w:r>
+              <w:rPr>
+                <w:rFonts w:hint="eastAsia"/>
+              </w:rPr>
+              <w:t>1</w:t>
+            </w:r>
+            <w:r>
+              <w:t>024</w:t>
+            </w:r>
+          </w:p>
+        </w:tc>
+      </w:tr>
+    </w:tbl>
+    <w:p/>
+    <w:p>
+      <w:r>
+        <w:rPr>
+          <w:rFonts w:hint="eastAsia"/>
+        </w:rPr>
+        <w:t>直接对</w:t>
+      </w:r>
+      <w:r>
+        <w:t>13_5</w:t>
+      </w:r>
+      <w:r>
+        <w:rPr>
+          <w:rFonts w:hint="eastAsia"/>
+        </w:rPr>
+        <w:t>的输出进行不同等级的量化，结果如下</w:t>
+      </w:r>
+      <w:r>
+        <w:rPr>
+          <w:rFonts w:hint="eastAsia"/>
+        </w:rPr>
+        <w:t>（量化后再训练</w:t>
+      </w:r>
+      <w:r>
+        <w:rPr>
+          <w:rFonts w:hint="eastAsia"/>
+        </w:rPr>
+        <w:t xml:space="preserve"> </w:t>
+      </w:r>
+      <w:r>
+        <w:t>MS-SSIM</w:t>
+      </w:r>
+      <w:r>
+        <w:rPr>
+          <w:rFonts w:hint="eastAsia"/>
+        </w:rPr>
+        <w:t>也会增加）</w:t>
+      </w:r>
+    </w:p>
+    <w:p>
+      <w:r>
+        <w:t>2 0.2122164717875421</w:t>
+      </w:r>
+    </w:p>
+    <w:p>
+      <w:r>
+        <w:lastRenderedPageBreak/>
+        <w:t>3 0.3347523109987378</w:t>
+      </w:r>
+    </w:p>
+    <w:p>
+      <w:r>
+        <w:t>4 0.4240416716784239</w:t>
+      </w:r>
+    </w:p>
+    <w:p>
+      <w:r>
+        <w:t>5 0.44770978949964046</w:t>
+      </w:r>
+    </w:p>
+    <w:p>
+      <w:r>
+        <w:t>6 0.514722540974617</w:t>
+      </w:r>
+    </w:p>
+    <w:p>
+      <w:r>
+        <w:t>7 0.5834479331970215</w:t>
+      </w:r>
+    </w:p>
+    <w:p>
+      <w:r>
+        <w:t>8 0.6444179303944111</w:t>
+      </w:r>
+    </w:p>
+    <w:p>
+      <w:r>
+        <w:t>9 0.6504920478910208</w:t>
+      </w:r>
+    </w:p>
+    <w:p>
+      <w:r>
+        <w:t>10 0.6914476007223129</w:t>
+      </w:r>
+    </w:p>
+    <w:p>
+      <w:r>
+        <w:t>11 0.700916800647974</w:t>
+      </w:r>
+    </w:p>
+    <w:p>
+      <w:r>
+        <w:t>12 0.7171695604920387</w:t>
+      </w:r>
+    </w:p>
+    <w:p>
+      <w:r>
+        <w:t>13 0.7618770785629749</w:t>
+      </w:r>
+    </w:p>
+    <w:p>
+      <w:r>
+        <w:t>14 0.7926715947687626</w:t>
+      </w:r>
+    </w:p>
+    <w:p>
+      <w:r>
+        <w:t>15 0.790420338511467</w:t>
+      </w:r>
+    </w:p>
+    <w:p>
+      <w:r>
+        <w:t>16 0.8142396211624146</w:t>
+      </w:r>
+    </w:p>
+    <w:p>
+      <w:r>
+        <w:t>17 0.8176802173256874</w:t>
+      </w:r>
+    </w:p>
+    <w:p>
+      <w:r>
+        <w:t>18 0.8254399783909321</w:t>
+      </w:r>
+    </w:p>
+    <w:p>
+      <w:r>
+        <w:t>19 0.8362446092069149</w:t>
+      </w:r>
+    </w:p>
+    <w:p>
+      <w:r>
+        <w:t>20 0.857216227799654</w:t>
+      </w:r>
+    </w:p>
+    <w:p>
+      <w:r>
+        <w:t>21 0.8647113256156445</w:t>
+      </w:r>
+    </w:p>
+    <w:p>
+      <w:r>
+        <w:t>22 0.868688628077507</w:t>
+      </w:r>
+    </w:p>
+    <w:p>
+      <w:r>
+        <w:t>23 0.8798284716904163</w:t>
+      </w:r>
+    </w:p>
+    <w:p>
+      <w:r>
+        <w:t>24 0.8728291317820549</w:t>
+      </w:r>
+    </w:p>
+    <w:p>
+      <w:r>
+        <w:t>25 0.8962120600044727</w:t>
+      </w:r>
+    </w:p>
+    <w:p>
+      <w:r>
+        <w:t>26 0.8880509473383427</w:t>
+      </w:r>
+    </w:p>
+    <w:p>
+      <w:r>
+        <w:t>27 0.8972621038556099</w:t>
+      </w:r>
+    </w:p>
+    <w:p>
+      <w:r>
+        <w:t>28 0.8963146470487118</w:t>
+      </w:r>
+    </w:p>
+    <w:p>
+      <w:r>
+        <w:t>29 0.9063464403152466</w:t>
+      </w:r>
+    </w:p>
+    <w:p>
+      <w:r>
+        <w:t>30 0.9059347249567509</w:t>
+      </w:r>
+    </w:p>
+    <w:p>
+      <w:r>
+        <w:t>31 0.9085631854832172</w:t>
+      </w:r>
+    </w:p>
+    <w:p>
+      <w:r>
+        <w:t>32 0.9107104502618313</w:t>
+      </w:r>
+    </w:p>
+    <w:p>
+      <w:r>
+        <w:t>33 0.9271579757332802</w:t>
+      </w:r>
+    </w:p>
+    <w:p>
+      <w:r>
+        <w:t>34 0.9159930124878883</w:t>
+      </w:r>
+    </w:p>
+    <w:p>
+      <w:r>
+        <w:t>35 0.9260938316583633</w:t>
+      </w:r>
+    </w:p>
+    <w:p>
+      <w:r>
+        <w:t>36 0.9266144745051861</w:t>
+      </w:r>
+    </w:p>
+    <w:p>
+      <w:r>
+        <w:lastRenderedPageBreak/>
+        <w:t>37 0.9282824881374836</w:t>
+      </w:r>
+    </w:p>
+    <w:p>
+      <w:r>
+        <w:t>38 0.939138475805521</w:t>
+      </w:r>
+    </w:p>
+    <w:p>
+      <w:r>
+        <w:t>39 0.9391078613698483</w:t>
+      </w:r>
+    </w:p>
+    <w:p>
+      <w:r>
+        <w:t>40 0.9316939748823643</w:t>
+      </w:r>
+    </w:p>
+    <w:p>
+      <w:r>
+        <w:t>41 0.938141155987978</w:t>
+      </w:r>
+    </w:p>
+    <w:p>
+      <w:r>
+        <w:t>42 0.9387544766068459</w:t>
+      </w:r>
+    </w:p>
+    <w:p>
+      <w:r>
+        <w:t>43 0.9432066343724728</w:t>
+      </w:r>
+    </w:p>
+    <w:p>
+      <w:r>
+        <w:t>44 0.9452606067061424</w:t>
+      </w:r>
+    </w:p>
+    <w:p>
+      <w:r>
+        <w:t>45 0.9468578547239304</w:t>
+      </w:r>
+    </w:p>
+    <w:p>
+      <w:r>
+        <w:t>46 0.9477444067597389</w:t>
+      </w:r>
+    </w:p>
+    <w:p>
+      <w:r>
+        <w:t>47 0.9436961337924004</w:t>
+      </w:r>
+    </w:p>
+    <w:p>
+      <w:r>
+        <w:t>48 0.9511394575238228</w:t>
+      </w:r>
+    </w:p>
+    <w:p>
+      <w:r>
+        <w:t>49 0.9417685642838478</w:t>
+      </w:r>
+    </w:p>
+    <w:p>
+      <w:r>
+        <w:t>50 0.9544493854045868</w:t>
+      </w:r>
+    </w:p>
+    <w:p>
+      <w:r>
+        <w:t>51 0.9478612951934338</w:t>
+      </w:r>
+    </w:p>
+    <w:p>
+      <w:r>
+        <w:t>52 0.9530409947037697</w:t>
+      </w:r>
+    </w:p>
+    <w:p>
+      <w:r>
+        <w:t>53 0.9512216486036777</w:t>
+      </w:r>
+    </w:p>
+    <w:p>
+      <w:r>
+        <w:t>54 0.942072682082653</w:t>
+      </w:r>
+    </w:p>
+    <w:p>
+      <w:r>
+        <w:t>55 0.9507274851202965</w:t>
+      </w:r>
+    </w:p>
+    <w:p>
+      <w:r>
+        <w:t>56 0.9515467844903469</w:t>
+      </w:r>
+    </w:p>
+    <w:p>
+      <w:r>
+        <w:t>57 0.9545086026191711</w:t>
+      </w:r>
+    </w:p>
+    <w:p>
+      <w:r>
+        <w:t>58 0.9596833400428295</w:t>
+      </w:r>
+    </w:p>
+    <w:p>
+      <w:r>
+        <w:t>59 0.9504790045320988</w:t>
+      </w:r>
+    </w:p>
+    <w:p>
+      <w:r>
+        <w:t>60 0.9563823007047176</w:t>
+      </w:r>
+    </w:p>
+    <w:p>
+      <w:r>
+        <w:t>61 0.9489657580852509</w:t>
+      </w:r>
+    </w:p>
+    <w:p>
+      <w:r>
+        <w:t>62 0.9591906145215034</w:t>
+      </w:r>
+    </w:p>
+    <w:p>
+      <w:r>
+        <w:t>63 0.9581166356801987</w:t>
+      </w:r>
+    </w:p>
+    <w:p>
+      <w:r>
+        <w:t>64 0.9576096087694168</w:t>
+      </w:r>
+    </w:p>
+    <w:p>
+      <w:r>
+        <w:t>65 0.9619701467454433</w:t>
+      </w:r>
+    </w:p>
+    <w:p>
+      <w:r>
+        <w:t>66 0.9603796973824501</w:t>
+      </w:r>
+    </w:p>
+    <w:p>
+      <w:r>
+        <w:t>67 0.9611040912568569</w:t>
+      </w:r>
+    </w:p>
+    <w:p>
+      <w:r>
+        <w:t>68 0.95696771889925</w:t>
+      </w:r>
+    </w:p>
+    <w:p>
+      <w:r>
+        <w:t>69 0.95707568526268</w:t>
+      </w:r>
+    </w:p>
+    <w:p>
+      <w:r>
+        <w:t>70 0.9570441320538521</w:t>
+      </w:r>
+    </w:p>
+    <w:p>
+      <w:r>
+        <w:lastRenderedPageBreak/>
+        <w:t>71 0.9597596973180771</w:t>
+      </w:r>
+    </w:p>
+    <w:p>
+      <w:r>
+        <w:t>72 0.9548206552863121</w:t>
+      </w:r>
+    </w:p>
+    <w:p>
+      <w:r>
+        <w:t>73 0.9532208852469921</w:t>
+      </w:r>
+    </w:p>
+    <w:p>
+      <w:r>
+        <w:t>74 0.9646593071520329</w:t>
+      </w:r>
+    </w:p>
+    <w:p>
+      <w:r>
+        <w:t>75 0.9614358469843864</w:t>
+      </w:r>
+    </w:p>
+    <w:p>
+      <w:r>
+        <w:t>76 0.9618994519114494</w:t>
+      </w:r>
+    </w:p>
+    <w:p>
+      <w:r>
+        <w:t>77 0.9622093290090561</w:t>
+      </w:r>
+    </w:p>
+    <w:p>
+      <w:r>
+        <w:t>78 0.9534751400351524</w:t>
+      </w:r>
+    </w:p>
+    <w:p>
+      <w:r>
+        <w:t>79 0.9539902023971081</w:t>
+      </w:r>
+    </w:p>
+    <w:p>
+      <w:r>
+        <w:t>80 0.9646591879427433</w:t>
+      </w:r>
+    </w:p>
+    <w:p>
+      <w:r>
+        <w:t>81 0.9613641388714314</w:t>
+      </w:r>
+    </w:p>
+    <w:p>
+      <w:r>
+        <w:t>82 0.9603927806019783</w:t>
+      </w:r>
+    </w:p>
+    <w:p>
+      <w:r>
+        <w:t>83 0.9630109295248985</w:t>
+      </w:r>
+    </w:p>
+    <w:p>
+      <w:r>
+        <w:t>84 0.9622479826211929</w:t>
+      </w:r>
+    </w:p>
+    <w:p>
+      <w:r>
+        <w:t>85 0.9568761102855206</w:t>
+      </w:r>
+    </w:p>
+    <w:p>
+      <w:r>
+        <w:t>86 0.9576408304274082</w:t>
+      </w:r>
+    </w:p>
+    <w:p>
+      <w:r>
+        <w:t>87 0.9631662257015705</w:t>
+      </w:r>
+    </w:p>
+    <w:p>
+      <w:r>
+        <w:t>88 0.9684610553085804</w:t>
+      </w:r>
+    </w:p>
+    <w:p>
+      <w:r>
+        <w:t>89 0.9631713069975376</w:t>
+      </w:r>
+    </w:p>
+    <w:p>
+      <w:r>
+        <w:t>90 0.9649619087576866</w:t>
+      </w:r>
+    </w:p>
+    <w:p>
+      <w:r>
+        <w:t>91 0.9651700519025326</w:t>
+      </w:r>
+    </w:p>
+    <w:p>
+      <w:r>
+        <w:t>92 0.966075461357832</w:t>
+      </w:r>
+    </w:p>
+    <w:p>
+      <w:r>
+        <w:t>93 0.9588764384388924</w:t>
+      </w:r>
+    </w:p>
+    <w:p>
+      <w:r>
+        <w:t>94 0.9714235626161098</w:t>
+      </w:r>
+    </w:p>
+    <w:p>
+      <w:r>
+        <w:t>95 0.9639593213796616</w:t>
+      </w:r>
+    </w:p>
+    <w:p>
+      <w:r>
+        <w:t>96 0.9665895700454712</w:t>
+      </w:r>
+    </w:p>
+    <w:p>
+      <w:r>
+        <w:t>97 0.9706461913883686</w:t>
+      </w:r>
+    </w:p>
+    <w:p>
+      <w:r>
+        <w:t>98 0.9693386591970921</w:t>
+      </w:r>
+    </w:p>
+    <w:p>
+      <w:r>
+        <w:t>99 0.967614933848381</w:t>
+      </w:r>
+    </w:p>
+    <w:p>
+      <w:r>
+        <w:t>100 0.9674573242664337</w:t>
+      </w:r>
+    </w:p>
+    <w:p>
+      <w:r>
+        <w:t>101 0.967912781983614</w:t>
+      </w:r>
+    </w:p>
+    <w:p>
+      <w:r>
+        <w:t>102 0.9651571549475193</w:t>
+      </w:r>
+    </w:p>
+    <w:p>
+      <w:r>
+        <w:t>103 0.9608196094632149</w:t>
+      </w:r>
+    </w:p>
+    <w:p>
+      <w:r>
+        <w:t>104 0.9715779647231102</w:t>
+      </w:r>
+    </w:p>
+    <w:p>
+      <w:r>
+        <w:lastRenderedPageBreak/>
+        <w:t>105 0.9664700292050838</w:t>
+      </w:r>
+    </w:p>
+    <w:p>
+      <w:r>
+        <w:t>106 0.9663199670612812</w:t>
+      </w:r>
+    </w:p>
+    <w:p>
+      <w:r>
+        <w:t>107 0.9580566473305225</w:t>
+      </w:r>
+    </w:p>
+    <w:p>
+      <w:r>
+        <w:t>108 0.9678641185164452</w:t>
+      </w:r>
+    </w:p>
+    <w:p>
+      <w:r>
+        <w:t>109 0.9706529341638088</w:t>
+      </w:r>
+    </w:p>
+    <w:p>
+      <w:r>
+        <w:t>110 0.9624094069004059</w:t>
+      </w:r>
+    </w:p>
+    <w:p>
+      <w:r>
+        <w:t>111 0.9702966473996639</w:t>
+      </w:r>
+    </w:p>
+    <w:p>
+      <w:r>
+        <w:t>112 0.9593665935099125</w:t>
+      </w:r>
+    </w:p>
+    <w:p>
+      <w:r>
+        <w:t>113 0.9658819250762463</w:t>
+      </w:r>
+    </w:p>
+    <w:p>
+      <w:r>
+        <w:t>114 0.9682883583009243</w:t>
+      </w:r>
+    </w:p>
+    <w:p>
+      <w:r>
+        <w:t>115 0.9645749405026436</w:t>
+      </w:r>
+    </w:p>
+    <w:p>
+      <w:r>
+        <w:t>116 0.9733687490224838</w:t>
+      </w:r>
+    </w:p>
+    <w:p>
+      <w:r>
+        <w:t>117 0.960750512778759</w:t>
+      </w:r>
+    </w:p>
+    <w:p>
+      <w:r>
+        <w:t>118 0.9553022123873234</w:t>
+      </w:r>
+    </w:p>
+    <w:p>
+      <w:r>
+        <w:t>119 0.9684527404606342</w:t>
+      </w:r>
+    </w:p>
+    <w:p>
+      <w:r>
+        <w:t>120 0.9749170020222664</w:t>
+      </w:r>
+    </w:p>
+    <w:p>
+      <w:r>
+        <w:t>121 0.9677282832562923</w:t>
+      </w:r>
+    </w:p>
+    <w:p>
+      <w:r>
+        <w:t>122 0.9681240133941174</w:t>
+      </w:r>
+    </w:p>
+    <w:p>
+      <w:r>
+        <w:t>123 0.9734884463250637</w:t>
+      </w:r>
+    </w:p>
+    <w:p>
+      <w:r>
+        <w:t>124 0.9665904566645622</w:t>
+      </w:r>
+    </w:p>
+    <w:p>
+      <w:r>
+        <w:t>125 0.9683772325515747</w:t>
+      </w:r>
+    </w:p>
+    <w:p>
+      <w:r>
+        <w:t>126 0.9655206426978111</w:t>
+      </w:r>
+    </w:p>
+    <w:p>
+      <w:r>
+        <w:t>127 0.9709970578551292</w:t>
+      </w:r>
+    </w:p>
+    <w:p>
+      <w:r>
+        <w:t>128 0.9709646627306938</w:t>
+      </w:r>
+    </w:p>
+    <w:p/>
+    <w:p>
+      <w:r>
+        <w:rPr>
+          <w:rFonts w:hint="eastAsia"/>
+        </w:rPr>
+        <w:t>2</w:t>
+      </w:r>
+      <w:r>
+        <w:t>56</w:t>
+      </w:r>
+      <w:r>
+        <w:rPr>
+          <w:rFonts w:hint="eastAsia"/>
+        </w:rPr>
+        <w:t>级量化后，数据的分布如下</w:t>
+      </w:r>
+    </w:p>
+    <w:p/>
+    <w:p/>
+    <w:p/>
+    <w:p/>
+    <w:p>
+      <w:r>
+        <w:rPr>
+          <w:noProof/>
+        </w:rPr>
+        <w:lastRenderedPageBreak/>
+        <w:drawing>
+          <wp:inline distT="0" distB="0" distL="0" distR="0" wp14:anchorId="6566C25B" wp14:editId="69B480EE">
+            <wp:extent cx="5978011" cy="3429000"/>
+            <wp:effectExtent l="0" t="0" r="3810" b="0"/>
+            <wp:docPr id="2" name="图片 2"/>
+            <wp:cNvGraphicFramePr>
+              <a:graphicFrameLocks xmlns:a="http://schemas.openxmlformats.org/drawingml/2006/main" noChangeAspect="1"/>
+            </wp:cNvGraphicFramePr>
+            <a:graphic xmlns:a="http://schemas.openxmlformats.org/drawingml/2006/main">
+              <a:graphicData uri="http://schemas.openxmlformats.org/drawingml/2006/picture">
+                <pic:pic xmlns:pic="http://schemas.openxmlformats.org/drawingml/2006/picture">
+                  <pic:nvPicPr>
+                    <pic:cNvPr id="0" name="Picture 2"/>
+                    <pic:cNvPicPr>
+                      <a:picLocks noChangeAspect="1" noChangeArrowheads="1"/>
+                    </pic:cNvPicPr>
+                  </pic:nvPicPr>
+                  <pic:blipFill>
+                    <a:blip r:embed="rId6" cstate="print">
+                      <a:extLst>
+                        <a:ext uri="{28A0092B-C50C-407E-A947-70E740481C1C}">
+                          <a14:useLocalDpi xmlns:a14="http://schemas.microsoft.com/office/drawing/2010/main" val="0"/>
+                        </a:ext>
+                      </a:extLst>
+                    </a:blip>
+                    <a:srcRect/>
+                    <a:stretch>
+                      <a:fillRect/>
+                    </a:stretch>
+                  </pic:blipFill>
+                  <pic:spPr bwMode="auto">
+                    <a:xfrm>
+                      <a:off x="0" y="0"/>
+                      <a:ext cx="5987949" cy="3434701"/>
+                    </a:xfrm>
+                    <a:prstGeom prst="rect">
+                      <a:avLst/>
+                    </a:prstGeom>
+                    <a:noFill/>
+                  </pic:spPr>
+                </pic:pic>
+              </a:graphicData>
+            </a:graphic>
+          </wp:inline>
+        </w:drawing>
+      </w:r>
+    </w:p>
+    <w:p>
+      <w:r>
+        <w:rPr>
+          <w:noProof/>
+        </w:rPr>
+        <w:drawing>
+          <wp:inline distT="0" distB="0" distL="0" distR="0" wp14:anchorId="0C71CF54" wp14:editId="6C116DAB">
+            <wp:extent cx="5274310" cy="3118485"/>
+            <wp:effectExtent l="0" t="0" r="2540" b="5715"/>
+            <wp:docPr id="1" name="图表 1">
+              <a:extLst xmlns:a="http://schemas.openxmlformats.org/drawingml/2006/main">
+                <a:ext uri="{FF2B5EF4-FFF2-40B4-BE49-F238E27FC236}">
+                  <a16:creationId xmlns:a16="http://schemas.microsoft.com/office/drawing/2014/main" id="{58F7178E-CCEE-4680-A317-AA0EDA1F570E}"/>
+                </a:ext>
+              </a:extLst>
+            </wp:docPr>
+            <wp:cNvGraphicFramePr/>
+            <a:graphic xmlns:a="http://schemas.openxmlformats.org/drawingml/2006/main">
+              <a:graphicData uri="http://schemas.openxmlformats.org/drawingml/2006/chart">
+                <c:chart xmlns:c="http://schemas.openxmlformats.org/drawingml/2006/chart" xmlns:r="http://schemas.openxmlformats.org/officeDocument/2006/relationships" r:id="rId7"/>
+              </a:graphicData>
+            </a:graphic>
+          </wp:inline>
+        </w:drawing>
+      </w:r>
+    </w:p>
+    <w:p>
+      <w:r>
+        <w:rPr>
+          <w:rFonts w:hint="eastAsia"/>
+        </w:rPr>
+        <w:t>去除不同通道后</w:t>
+      </w:r>
+      <w:r>
+        <w:rPr>
+          <w:rFonts w:hint="eastAsia"/>
+        </w:rPr>
+        <w:t xml:space="preserve"> </w:t>
+      </w:r>
+      <w:r>
+        <w:rPr>
+          <w:rFonts w:hint="eastAsia"/>
+        </w:rPr>
+        <w:t>按重要性排序如下</w:t>
+      </w:r>
+    </w:p>
+    <w:p>
+      <w:r>
+        <w:rPr>
+          <w:rFonts w:hint="eastAsia"/>
+        </w:rPr>
+        <w:t>第一次实验</w:t>
+      </w:r>
+    </w:p>
+    <w:p>
+      <w:r>
+        <w:t>(30, 0.5095305573195219)</w:t>
+      </w:r>
+    </w:p>
+    <w:p>
+      <w:r>
+        <w:t>(12, 0.623749203979969)</w:t>
+      </w:r>
+    </w:p>
+    <w:p>
+      <w:r>
+        <w:t>(15, 0.6933158934116364)</w:t>
+      </w:r>
+    </w:p>
+    <w:p>
+      <w:r>
+        <w:t>(4, 0.6937920525670052)</w:t>
+      </w:r>
+    </w:p>
+    <w:p>
+      <w:r>
+        <w:t>(14, 0.7050833255052567)</w:t>
+      </w:r>
+    </w:p>
+    <w:p>
+      <w:r>
+        <w:t>(28, 0.715040247887373)</w:t>
+      </w:r>
+    </w:p>
+    <w:p>
+      <w:r>
+        <w:lastRenderedPageBreak/>
+        <w:t>(24, 0.725745927542448)</w:t>
+      </w:r>
+    </w:p>
+    <w:p>
+      <w:r>
+        <w:t>(29, 0.7499634735286236)</w:t>
+      </w:r>
+    </w:p>
+    <w:p>
+      <w:r>
+        <w:t>(13, 0.756662167608738)</w:t>
+      </w:r>
+    </w:p>
+    <w:p>
+      <w:r>
+        <w:t>(20, 0.763075016438961)</w:t>
+      </w:r>
+    </w:p>
+    <w:p>
+      <w:r>
+        <w:t>(26, 0.790147203952074)</w:t>
+      </w:r>
+    </w:p>
+    <w:p>
+      <w:r>
+        <w:t>(10, 0.7995071150362492)</w:t>
+      </w:r>
+    </w:p>
+    <w:p>
+      <w:r>
+        <w:t>(16, 0.8043824955821037)</w:t>
+      </w:r>
+    </w:p>
+    <w:p>
+      <w:r>
+        <w:t>(27, 0.8090166561305523)</w:t>
+      </w:r>
+    </w:p>
+    <w:p>
+      <w:r>
+        <w:t>(11, 0.8178820796310902)</w:t>
+      </w:r>
+    </w:p>
+    <w:p>
+      <w:r>
+        <w:t>(8, 0.8273916691541672)</w:t>
+      </w:r>
+    </w:p>
+    <w:p>
+      <w:r>
+        <w:t>(7, 0.8292747251689434)</w:t>
+      </w:r>
+    </w:p>
+    <w:p>
+      <w:r>
+        <w:t>(19, 0.8331594094634056)</w:t>
+      </w:r>
+    </w:p>
+    <w:p>
+      <w:r>
+        <w:t>(22, 0.843607559800148)</w:t>
+      </w:r>
+    </w:p>
+    <w:p>
+      <w:r>
+        <w:t>(23, 0.8439974412322044)</w:t>
+      </w:r>
+    </w:p>
+    <w:p>
+      <w:r>
+        <w:t>(6, 0.8515211828052998)</w:t>
+      </w:r>
+    </w:p>
+    <w:p>
+      <w:r>
+        <w:t>(0, 0.853408046066761)</w:t>
+      </w:r>
+    </w:p>
+    <w:p>
+      <w:r>
+        <w:t>(25, 0.857738483697176)</w:t>
+      </w:r>
+    </w:p>
+    <w:p>
+      <w:r>
+        <w:t>(5, 0.8614766150712967)</w:t>
+      </w:r>
+    </w:p>
+    <w:p>
+      <w:r>
+        <w:t>(21, 0.8824301771819592)</w:t>
+      </w:r>
+    </w:p>
+    <w:p>
+      <w:r>
+        <w:t>(18, 0.8864684961736202)</w:t>
+      </w:r>
+    </w:p>
+    <w:p>
+      <w:r>
+        <w:t>(9, 0.8949568942189217)</w:t>
+      </w:r>
+    </w:p>
+    <w:p>
+      <w:r>
+        <w:t>(31, 0.8952393308281898)</w:t>
+      </w:r>
+    </w:p>
+    <w:p>
+      <w:r>
+        <w:t>(2, 0.9100119508802891)</w:t>
+      </w:r>
+    </w:p>
+    <w:p>
+      <w:r>
+        <w:t>(3, 0.9136431701481342)</w:t>
+      </w:r>
+    </w:p>
+    <w:p>
+      <w:r>
+        <w:t>(1, 0.9266495443880558)</w:t>
+      </w:r>
+    </w:p>
+    <w:p>
+      <w:r>
+        <w:t>(17, 0.9425630122423172)</w:t>
+      </w:r>
+    </w:p>
+    <w:p>
+      <w:r>
+        <w:t>(-1, 0.9731135070323944)</w:t>
+      </w:r>
+    </w:p>
+    <w:p>
+      <w:r>
+        <w:rPr>
+          <w:rFonts w:hint="eastAsia"/>
+        </w:rPr>
+        <w:t>第二次实验</w:t>
+      </w:r>
+    </w:p>
+    <w:p>
+      <w:r>
+        <w:t>(30, 0.4722857754677534)</w:t>
+      </w:r>
+    </w:p>
+    <w:p>
+      <w:r>
+        <w:t>(12, 0.6358377747237682)</w:t>
+      </w:r>
+    </w:p>
+    <w:p>
+      <w:r>
+        <w:t>(15, 0.672402199357748)</w:t>
+      </w:r>
+    </w:p>
+    <w:p>
+      <w:r>
+        <w:t>(4, 0.6799484305083752)</w:t>
+      </w:r>
+    </w:p>
+    <w:p>
+      <w:r>
+        <w:t>(28, 0.6984723880887032)</w:t>
+      </w:r>
+    </w:p>
+    <w:p>
+      <w:r>
+        <w:t>(14, 0.7075389847159386)</w:t>
+      </w:r>
+    </w:p>
+    <w:p>
+      <w:r>
+        <w:lastRenderedPageBreak/>
+        <w:t>(24, 0.7170288637280464)</w:t>
+      </w:r>
+    </w:p>
+    <w:p>
+      <w:r>
+        <w:t>(29, 0.7539073079824448)</w:t>
+      </w:r>
+    </w:p>
+    <w:p>
+      <w:r>
+        <w:t>(13, 0.7564674541354179)</w:t>
+      </w:r>
+    </w:p>
+    <w:p>
+      <w:r>
+        <w:t>(20, 0.7603367604315281)</w:t>
+      </w:r>
+    </w:p>
+    <w:p>
+      <w:r>
+        <w:t>(16, 0.7980533614754677)</w:t>
+      </w:r>
+    </w:p>
+    <w:p>
+      <w:r>
+        <w:t>(26, 0.7989716418087482)</w:t>
+      </w:r>
+    </w:p>
+    <w:p>
+      <w:r>
+        <w:t>(10, 0.8126741386950016)</w:t>
+      </w:r>
+    </w:p>
+    <w:p>
+      <w:r>
+        <w:t>(27, 0.8183471709489822)</w:t>
+      </w:r>
+    </w:p>
+    <w:p>
+      <w:r>
+        <w:t>(11, 0.81957021728158)</w:t>
+      </w:r>
+    </w:p>
+    <w:p>
+      <w:r>
+        <w:t>(8, 0.827064260840416)</w:t>
+      </w:r>
+    </w:p>
+    <w:p>
+      <w:r>
+        <w:t>(7, 0.8313435353338718)</w:t>
+      </w:r>
+    </w:p>
+    <w:p>
+      <w:r>
+        <w:t>(19, 0.8354809172451496)</w:t>
+      </w:r>
+    </w:p>
+    <w:p>
+      <w:r>
+        <w:t>(22, 0.8462581597268581)</w:t>
+      </w:r>
+    </w:p>
+    <w:p>
+      <w:r>
+        <w:t>(0, 0.8463009111583233)</w:t>
+      </w:r>
+    </w:p>
+    <w:p>
+      <w:r>
+        <w:t>(23, 0.8500323779881)</w:t>
+      </w:r>
+    </w:p>
+    <w:p>
+      <w:r>
+        <w:t>(6, 0.8533016741275787)</w:t>
+      </w:r>
+    </w:p>
+    <w:p>
+      <w:r>
+        <w:t>(5, 0.8609485141932964)</w:t>
+      </w:r>
+    </w:p>
+    <w:p>
+      <w:r>
+        <w:t>(25, 0.8616165928542614)</w:t>
+      </w:r>
+    </w:p>
+    <w:p>
+      <w:r>
+        <w:t>(21, 0.8842720054090023)</w:t>
+      </w:r>
+    </w:p>
+    <w:p>
+      <w:r>
+        <w:t>(9, 0.8909971937537193)</w:t>
+      </w:r>
+    </w:p>
+    <w:p>
+      <w:r>
+        <w:t>(18, 0.8916000165045261)</w:t>
+      </w:r>
+    </w:p>
+    <w:p>
+      <w:r>
+        <w:t>(31, 0.8934141062200069)</w:t>
+      </w:r>
+    </w:p>
+    <w:p>
+      <w:r>
+        <w:t>(2, 0.9063855670392513)</w:t>
+      </w:r>
+    </w:p>
+    <w:p>
+      <w:r>
+        <w:t>(3, 0.918744970113039)</w:t>
+      </w:r>
+    </w:p>
+    <w:p>
+      <w:r>
+        <w:t>(1, 0.9263919591903687)</w:t>
+      </w:r>
+    </w:p>
+    <w:p>
+      <w:r>
+        <w:t>(17, 0.9417113065719604)</w:t>
+      </w:r>
+    </w:p>
+    <w:p>
+      <w:r>
+        <w:t>(-1, 0.9732156619429588)</w:t>
+      </w:r>
+    </w:p>
+    <w:p/>
+    <w:p/>
     <w:sectPr>
       <w:pgSz w:w="11906" w:h="16838"/>
       <w:pgMar w:top="1440" w:right="1800" w:bottom="1440" w:left="1800" w:header="851" w:footer="992" w:gutter="0"/>
@@ -680,6 +5804,56 @@
     </w:sectPr>
   </w:body>
 </w:document>
+</file>
+
+<file path=word/endnotes.xml><?xml version="1.0" encoding="utf-8"?>
+<w:endnotes xmlns:wpc="http://schemas.microsoft.com/office/word/2010/wordprocessingCanvas" xmlns:cx="http://schemas.microsoft.com/office/drawing/2014/chartex" xmlns:cx1="http://schemas.microsoft.com/office/drawing/2015/9/8/chartex" xmlns:cx2="http://schemas.microsoft.com/office/drawing/2015/10/21/chartex" xmlns:cx3="http://schemas.microsoft.com/office/drawing/2016/5/9/chartex" xmlns:cx4="http://schemas.microsoft.com/office/drawing/2016/5/10/chartex" xmlns:cx5="http://schemas.microsoft.com/office/drawing/2016/5/11/chartex" xmlns:cx6="http://schemas.microsoft.com/office/drawing/2016/5/12/chartex" xmlns:cx7="http://schemas.microsoft.com/office/drawing/2016/5/13/chartex" xmlns:cx8="http://schemas.microsoft.com/office/drawing/2016/5/14/chartex" xmlns:mc="http://schemas.openxmlformats.org/markup-compatibility/2006" xmlns:aink="http://schemas.microsoft.com/office/drawing/2016/ink" xmlns:am3d="http://schemas.microsoft.com/office/drawing/2017/model3d" xmlns:o="urn:schemas-microsoft-com:office:office" xmlns:r="http://schemas.openxmlformats.org/officeDocument/2006/relationships" xmlns:m="http://schemas.openxmlformats.org/officeDocument/2006/math" xmlns:v="urn:schemas-microsoft-com:vml" xmlns:wp14="http://schemas.microsoft.com/office/word/2010/wordprocessingDrawing" xmlns:wp="http://schemas.openxmlformats.org/drawingml/2006/wordprocessingDrawing" xmlns:w10="urn:schemas-microsoft-com:office:word" xmlns:w="http://schemas.openxmlformats.org/wordprocessingml/2006/main" xmlns:w14="http://schemas.microsoft.com/office/word/2010/wordml" xmlns:w15="http://schemas.microsoft.com/office/word/2012/wordml" xmlns:w16cid="http://schemas.microsoft.com/office/word/2016/wordml/cid" xmlns:w16se="http://schemas.microsoft.com/office/word/2015/wordml/symex" xmlns:wpg="http://schemas.microsoft.com/office/word/2010/wordprocessingGroup" xmlns:wpi="http://schemas.microsoft.com/office/word/2010/wordprocessingInk" xmlns:wne="http://schemas.microsoft.com/office/word/2006/wordml" xmlns:wps="http://schemas.microsoft.com/office/word/2010/wordprocessingShape" mc:Ignorable="w14 w15 w16se w16cid wp14">
+  <w:endnote w:type="separator" w:id="-1">
+    <w:p>
+      <w:pPr>
+        <w:spacing w:line="240" w:lineRule="auto"/>
+      </w:pPr>
+      <w:r>
+        <w:separator/>
+      </w:r>
+    </w:p>
+  </w:endnote>
+  <w:endnote w:type="continuationSeparator" w:id="0">
+    <w:p>
+      <w:pPr>
+        <w:spacing w:line="240" w:lineRule="auto"/>
+      </w:pPr>
+      <w:r>
+        <w:continuationSeparator/>
+      </w:r>
+    </w:p>
+  </w:endnote>
+</w:endnotes>
+</file>
+
+<file path=word/footnotes.xml><?xml version="1.0" encoding="utf-8"?>
+<w:footnotes xmlns:wpc="http://schemas.microsoft.com/office/word/2010/wordprocessingCanvas" xmlns:cx="http://schemas.microsoft.com/office/drawing/2014/chartex" xmlns:cx1="http://schemas.microsoft.com/office/drawing/2015/9/8/chartex" xmlns:cx2="http://schemas.microsoft.com/office/drawing/2015/10/21/chartex" xmlns:cx3="http://schemas.microsoft.com/office/drawing/2016/5/9/chartex" xmlns:cx4="http://schemas.microsoft.com/office/drawing/2016/5/10/chartex" xmlns:cx5="http://schemas.microsoft.com/office/drawing/2016/5/11/chartex" xmlns:cx6="http://schemas.microsoft.com/office/drawing/2016/5/12/chartex" xmlns:cx7="http://schemas.microsoft.com/office/drawing/2016/5/13/chartex" xmlns:cx8="http://schemas.microsoft.com/office/drawing/2016/5/14/chartex" xmlns:mc="http://schemas.openxmlformats.org/markup-compatibility/2006" xmlns:aink="http://schemas.microsoft.com/office/drawing/2016/ink" xmlns:am3d="http://schemas.microsoft.com/office/drawing/2017/model3d" xmlns:o="urn:schemas-microsoft-com:office:office" xmlns:r="http://schemas.openxmlformats.org/officeDocument/2006/relationships" xmlns:m="http://schemas.openxmlformats.org/officeDocument/2006/math" xmlns:v="urn:schemas-microsoft-com:vml" xmlns:wp14="http://schemas.microsoft.com/office/word/2010/wordprocessingDrawing" xmlns:wp="http://schemas.openxmlformats.org/drawingml/2006/wordprocessingDrawing" xmlns:w10="urn:schemas-microsoft-com:office:word" xmlns:w="http://schemas.openxmlformats.org/wordprocessingml/2006/main" xmlns:w14="http://schemas.microsoft.com/office/word/2010/wordml" xmlns:w15="http://schemas.microsoft.com/office/word/2012/wordml" xmlns:w16cid="http://schemas.microsoft.com/office/word/2016/wordml/cid" xmlns:w16se="http://schemas.microsoft.com/office/word/2015/wordml/symex" xmlns:wpg="http://schemas.microsoft.com/office/word/2010/wordprocessingGroup" xmlns:wpi="http://schemas.microsoft.com/office/word/2010/wordprocessingInk" xmlns:wne="http://schemas.microsoft.com/office/word/2006/wordml" xmlns:wps="http://schemas.microsoft.com/office/word/2010/wordprocessingShape" mc:Ignorable="w14 w15 w16se w16cid wp14">
+  <w:footnote w:type="separator" w:id="-1">
+    <w:p>
+      <w:pPr>
+        <w:spacing w:line="240" w:lineRule="auto"/>
+      </w:pPr>
+      <w:r>
+        <w:separator/>
+      </w:r>
+    </w:p>
+  </w:footnote>
+  <w:footnote w:type="continuationSeparator" w:id="0">
+    <w:p>
+      <w:pPr>
+        <w:spacing w:line="240" w:lineRule="auto"/>
+      </w:pPr>
+      <w:r>
+        <w:continuationSeparator/>
+      </w:r>
+    </w:p>
+  </w:footnote>
+</w:footnotes>
 </file>
 
 <file path=word/styles.xml><?xml version="1.0" encoding="utf-8"?>
@@ -1183,7 +6357,1044 @@
       <w:szCs w:val="24"/>
     </w:rPr>
   </w:style>
+  <w:style w:type="paragraph" w:styleId="a4">
+    <w:name w:val="header"/>
+    <w:basedOn w:val="a"/>
+    <w:link w:val="a5"/>
+    <w:uiPriority w:val="99"/>
+    <w:unhideWhenUsed/>
+    <w:rsid w:val="00C456F3"/>
+    <w:pPr>
+      <w:pBdr>
+        <w:bottom w:val="single" w:sz="6" w:space="1" w:color="auto"/>
+      </w:pBdr>
+      <w:tabs>
+        <w:tab w:val="center" w:pos="4153"/>
+        <w:tab w:val="right" w:pos="8306"/>
+      </w:tabs>
+      <w:snapToGrid w:val="0"/>
+      <w:spacing w:line="240" w:lineRule="atLeast"/>
+      <w:jc w:val="center"/>
+    </w:pPr>
+    <w:rPr>
+      <w:sz w:val="18"/>
+      <w:szCs w:val="18"/>
+    </w:rPr>
+  </w:style>
+  <w:style w:type="character" w:customStyle="1" w:styleId="a5">
+    <w:name w:val="页眉 字符"/>
+    <w:basedOn w:val="a0"/>
+    <w:link w:val="a4"/>
+    <w:uiPriority w:val="99"/>
+    <w:rsid w:val="00C456F3"/>
+    <w:rPr>
+      <w:rFonts w:ascii="Times New Roman" w:eastAsia="宋体" w:hAnsi="Times New Roman" w:cs="Times New Roman"/>
+      <w:sz w:val="18"/>
+      <w:szCs w:val="18"/>
+    </w:rPr>
+  </w:style>
+  <w:style w:type="paragraph" w:styleId="a6">
+    <w:name w:val="footer"/>
+    <w:basedOn w:val="a"/>
+    <w:link w:val="a7"/>
+    <w:uiPriority w:val="99"/>
+    <w:unhideWhenUsed/>
+    <w:rsid w:val="00C456F3"/>
+    <w:pPr>
+      <w:tabs>
+        <w:tab w:val="center" w:pos="4153"/>
+        <w:tab w:val="right" w:pos="8306"/>
+      </w:tabs>
+      <w:snapToGrid w:val="0"/>
+      <w:spacing w:line="240" w:lineRule="atLeast"/>
+      <w:jc w:val="left"/>
+    </w:pPr>
+    <w:rPr>
+      <w:sz w:val="18"/>
+      <w:szCs w:val="18"/>
+    </w:rPr>
+  </w:style>
+  <w:style w:type="character" w:customStyle="1" w:styleId="a7">
+    <w:name w:val="页脚 字符"/>
+    <w:basedOn w:val="a0"/>
+    <w:link w:val="a6"/>
+    <w:uiPriority w:val="99"/>
+    <w:rsid w:val="00C456F3"/>
+    <w:rPr>
+      <w:rFonts w:ascii="Times New Roman" w:eastAsia="宋体" w:hAnsi="Times New Roman" w:cs="Times New Roman"/>
+      <w:sz w:val="18"/>
+      <w:szCs w:val="18"/>
+    </w:rPr>
+  </w:style>
 </w:styles>
+</file>
+
+<file path=word/charts/chart1.xml><?xml version="1.0" encoding="utf-8"?>
+<c:chartSpace xmlns:c="http://schemas.openxmlformats.org/drawingml/2006/chart" xmlns:a="http://schemas.openxmlformats.org/drawingml/2006/main" xmlns:r="http://schemas.openxmlformats.org/officeDocument/2006/relationships" xmlns:c16r2="http://schemas.microsoft.com/office/drawing/2015/06/chart">
+  <c:date1904 val="0"/>
+  <c:lang val="zh-CN"/>
+  <c:roundedCorners val="0"/>
+  <mc:AlternateContent xmlns:mc="http://schemas.openxmlformats.org/markup-compatibility/2006">
+    <mc:Choice xmlns:c14="http://schemas.microsoft.com/office/drawing/2007/8/2/chart" Requires="c14">
+      <c14:style val="102"/>
+    </mc:Choice>
+    <mc:Fallback>
+      <c:style val="2"/>
+    </mc:Fallback>
+  </mc:AlternateContent>
+  <c:chart>
+    <c:title>
+      <c:tx>
+        <c:rich>
+          <a:bodyPr rot="0" spcFirstLastPara="1" vertOverflow="ellipsis" vert="horz" wrap="square" anchor="ctr" anchorCtr="1"/>
+          <a:lstStyle/>
+          <a:p>
+            <a:pPr>
+              <a:defRPr sz="1400" b="0" i="0" u="none" strike="noStrike" kern="1200" spc="0" baseline="0">
+                <a:solidFill>
+                  <a:schemeClr val="tx1">
+                    <a:lumMod val="65000"/>
+                    <a:lumOff val="35000"/>
+                  </a:schemeClr>
+                </a:solidFill>
+                <a:latin typeface="+mn-lt"/>
+                <a:ea typeface="+mn-ea"/>
+                <a:cs typeface="+mn-cs"/>
+              </a:defRPr>
+            </a:pPr>
+            <a:r>
+              <a:rPr lang="en-US" altLang="zh-CN"/>
+              <a:t>16</a:t>
+            </a:r>
+            <a:r>
+              <a:rPr lang="zh-CN" altLang="en-US"/>
+              <a:t>级量化</a:t>
+            </a:r>
+          </a:p>
+        </c:rich>
+      </c:tx>
+      <c:overlay val="0"/>
+      <c:spPr>
+        <a:noFill/>
+        <a:ln>
+          <a:noFill/>
+        </a:ln>
+        <a:effectLst/>
+      </c:spPr>
+      <c:txPr>
+        <a:bodyPr rot="0" spcFirstLastPara="1" vertOverflow="ellipsis" vert="horz" wrap="square" anchor="ctr" anchorCtr="1"/>
+        <a:lstStyle/>
+        <a:p>
+          <a:pPr>
+            <a:defRPr sz="1400" b="0" i="0" u="none" strike="noStrike" kern="1200" spc="0" baseline="0">
+              <a:solidFill>
+                <a:schemeClr val="tx1">
+                  <a:lumMod val="65000"/>
+                  <a:lumOff val="35000"/>
+                </a:schemeClr>
+              </a:solidFill>
+              <a:latin typeface="+mn-lt"/>
+              <a:ea typeface="+mn-ea"/>
+              <a:cs typeface="+mn-cs"/>
+            </a:defRPr>
+          </a:pPr>
+          <a:endParaRPr lang="zh-CN"/>
+        </a:p>
+      </c:txPr>
+    </c:title>
+    <c:autoTitleDeleted val="0"/>
+    <c:plotArea>
+      <c:layout/>
+      <c:scatterChart>
+        <c:scatterStyle val="smoothMarker"/>
+        <c:varyColors val="0"/>
+        <c:ser>
+          <c:idx val="0"/>
+          <c:order val="0"/>
+          <c:spPr>
+            <a:ln w="19050" cap="rnd">
+              <a:solidFill>
+                <a:schemeClr val="accent1"/>
+              </a:solidFill>
+              <a:round/>
+            </a:ln>
+            <a:effectLst/>
+          </c:spPr>
+          <c:marker>
+            <c:symbol val="circle"/>
+            <c:size val="5"/>
+            <c:spPr>
+              <a:solidFill>
+                <a:schemeClr val="accent1"/>
+              </a:solidFill>
+              <a:ln w="9525">
+                <a:solidFill>
+                  <a:schemeClr val="accent1"/>
+                </a:solidFill>
+              </a:ln>
+              <a:effectLst/>
+            </c:spPr>
+          </c:marker>
+          <c:xVal>
+            <c:numRef>
+              <c:f>Sheet1!$A$2:$P$2</c:f>
+              <c:numCache>
+                <c:formatCode>General</c:formatCode>
+                <c:ptCount val="16"/>
+                <c:pt idx="0">
+                  <c:v>0</c:v>
+                </c:pt>
+                <c:pt idx="1">
+                  <c:v>1</c:v>
+                </c:pt>
+                <c:pt idx="2">
+                  <c:v>2</c:v>
+                </c:pt>
+                <c:pt idx="3">
+                  <c:v>3</c:v>
+                </c:pt>
+                <c:pt idx="4">
+                  <c:v>4</c:v>
+                </c:pt>
+                <c:pt idx="5">
+                  <c:v>5</c:v>
+                </c:pt>
+                <c:pt idx="6">
+                  <c:v>6</c:v>
+                </c:pt>
+                <c:pt idx="7">
+                  <c:v>7</c:v>
+                </c:pt>
+                <c:pt idx="8">
+                  <c:v>8</c:v>
+                </c:pt>
+                <c:pt idx="9">
+                  <c:v>9</c:v>
+                </c:pt>
+                <c:pt idx="10">
+                  <c:v>10</c:v>
+                </c:pt>
+                <c:pt idx="11">
+                  <c:v>11</c:v>
+                </c:pt>
+                <c:pt idx="12">
+                  <c:v>12</c:v>
+                </c:pt>
+                <c:pt idx="13">
+                  <c:v>13</c:v>
+                </c:pt>
+                <c:pt idx="14">
+                  <c:v>14</c:v>
+                </c:pt>
+                <c:pt idx="15">
+                  <c:v>15</c:v>
+                </c:pt>
+              </c:numCache>
+            </c:numRef>
+          </c:xVal>
+          <c:yVal>
+            <c:numRef>
+              <c:f>Sheet1!$A$1:$P$1</c:f>
+              <c:numCache>
+                <c:formatCode>General</c:formatCode>
+                <c:ptCount val="16"/>
+                <c:pt idx="0">
+                  <c:v>183</c:v>
+                </c:pt>
+                <c:pt idx="1">
+                  <c:v>648</c:v>
+                </c:pt>
+                <c:pt idx="2">
+                  <c:v>1206</c:v>
+                </c:pt>
+                <c:pt idx="3">
+                  <c:v>1197</c:v>
+                </c:pt>
+                <c:pt idx="4">
+                  <c:v>1025</c:v>
+                </c:pt>
+                <c:pt idx="5">
+                  <c:v>856</c:v>
+                </c:pt>
+                <c:pt idx="6">
+                  <c:v>643</c:v>
+                </c:pt>
+                <c:pt idx="7">
+                  <c:v>543</c:v>
+                </c:pt>
+                <c:pt idx="8">
+                  <c:v>431</c:v>
+                </c:pt>
+                <c:pt idx="9">
+                  <c:v>382</c:v>
+                </c:pt>
+                <c:pt idx="10">
+                  <c:v>376</c:v>
+                </c:pt>
+                <c:pt idx="11">
+                  <c:v>310</c:v>
+                </c:pt>
+                <c:pt idx="12">
+                  <c:v>194</c:v>
+                </c:pt>
+                <c:pt idx="13">
+                  <c:v>126</c:v>
+                </c:pt>
+                <c:pt idx="14">
+                  <c:v>55</c:v>
+                </c:pt>
+                <c:pt idx="15">
+                  <c:v>17</c:v>
+                </c:pt>
+              </c:numCache>
+            </c:numRef>
+          </c:yVal>
+          <c:smooth val="1"/>
+          <c:extLst>
+            <c:ext xmlns:c16="http://schemas.microsoft.com/office/drawing/2014/chart" uri="{C3380CC4-5D6E-409C-BE32-E72D297353CC}">
+              <c16:uniqueId val="{00000000-B647-47B3-AFA5-94CCAFF50DAD}"/>
+            </c:ext>
+          </c:extLst>
+        </c:ser>
+        <c:dLbls>
+          <c:showLegendKey val="0"/>
+          <c:showVal val="0"/>
+          <c:showCatName val="0"/>
+          <c:showSerName val="0"/>
+          <c:showPercent val="0"/>
+          <c:showBubbleSize val="0"/>
+        </c:dLbls>
+        <c:axId val="1423148015"/>
+        <c:axId val="1423029695"/>
+      </c:scatterChart>
+      <c:valAx>
+        <c:axId val="1423148015"/>
+        <c:scaling>
+          <c:orientation val="minMax"/>
+        </c:scaling>
+        <c:delete val="0"/>
+        <c:axPos val="b"/>
+        <c:majorGridlines>
+          <c:spPr>
+            <a:ln w="9525" cap="flat" cmpd="sng" algn="ctr">
+              <a:solidFill>
+                <a:schemeClr val="tx1">
+                  <a:lumMod val="15000"/>
+                  <a:lumOff val="85000"/>
+                </a:schemeClr>
+              </a:solidFill>
+              <a:round/>
+            </a:ln>
+            <a:effectLst/>
+          </c:spPr>
+        </c:majorGridlines>
+        <c:numFmt formatCode="General" sourceLinked="1"/>
+        <c:majorTickMark val="none"/>
+        <c:minorTickMark val="none"/>
+        <c:tickLblPos val="nextTo"/>
+        <c:spPr>
+          <a:noFill/>
+          <a:ln w="9525" cap="flat" cmpd="sng" algn="ctr">
+            <a:solidFill>
+              <a:schemeClr val="tx1">
+                <a:lumMod val="25000"/>
+                <a:lumOff val="75000"/>
+              </a:schemeClr>
+            </a:solidFill>
+            <a:round/>
+          </a:ln>
+          <a:effectLst/>
+        </c:spPr>
+        <c:txPr>
+          <a:bodyPr rot="-60000000" spcFirstLastPara="1" vertOverflow="ellipsis" vert="horz" wrap="square" anchor="ctr" anchorCtr="1"/>
+          <a:lstStyle/>
+          <a:p>
+            <a:pPr>
+              <a:defRPr sz="900" b="0" i="0" u="none" strike="noStrike" kern="1200" baseline="0">
+                <a:solidFill>
+                  <a:schemeClr val="tx1">
+                    <a:lumMod val="65000"/>
+                    <a:lumOff val="35000"/>
+                  </a:schemeClr>
+                </a:solidFill>
+                <a:latin typeface="+mn-lt"/>
+                <a:ea typeface="+mn-ea"/>
+                <a:cs typeface="+mn-cs"/>
+              </a:defRPr>
+            </a:pPr>
+            <a:endParaRPr lang="zh-CN"/>
+          </a:p>
+        </c:txPr>
+        <c:crossAx val="1423029695"/>
+        <c:crosses val="autoZero"/>
+        <c:crossBetween val="midCat"/>
+      </c:valAx>
+      <c:valAx>
+        <c:axId val="1423029695"/>
+        <c:scaling>
+          <c:orientation val="minMax"/>
+        </c:scaling>
+        <c:delete val="0"/>
+        <c:axPos val="l"/>
+        <c:majorGridlines>
+          <c:spPr>
+            <a:ln w="9525" cap="flat" cmpd="sng" algn="ctr">
+              <a:solidFill>
+                <a:schemeClr val="tx1">
+                  <a:lumMod val="15000"/>
+                  <a:lumOff val="85000"/>
+                </a:schemeClr>
+              </a:solidFill>
+              <a:round/>
+            </a:ln>
+            <a:effectLst/>
+          </c:spPr>
+        </c:majorGridlines>
+        <c:numFmt formatCode="General" sourceLinked="1"/>
+        <c:majorTickMark val="none"/>
+        <c:minorTickMark val="none"/>
+        <c:tickLblPos val="nextTo"/>
+        <c:spPr>
+          <a:noFill/>
+          <a:ln w="9525" cap="flat" cmpd="sng" algn="ctr">
+            <a:solidFill>
+              <a:schemeClr val="tx1">
+                <a:lumMod val="25000"/>
+                <a:lumOff val="75000"/>
+              </a:schemeClr>
+            </a:solidFill>
+            <a:round/>
+          </a:ln>
+          <a:effectLst/>
+        </c:spPr>
+        <c:txPr>
+          <a:bodyPr rot="-60000000" spcFirstLastPara="1" vertOverflow="ellipsis" vert="horz" wrap="square" anchor="ctr" anchorCtr="1"/>
+          <a:lstStyle/>
+          <a:p>
+            <a:pPr>
+              <a:defRPr sz="900" b="0" i="0" u="none" strike="noStrike" kern="1200" baseline="0">
+                <a:solidFill>
+                  <a:schemeClr val="tx1">
+                    <a:lumMod val="65000"/>
+                    <a:lumOff val="35000"/>
+                  </a:schemeClr>
+                </a:solidFill>
+                <a:latin typeface="+mn-lt"/>
+                <a:ea typeface="+mn-ea"/>
+                <a:cs typeface="+mn-cs"/>
+              </a:defRPr>
+            </a:pPr>
+            <a:endParaRPr lang="zh-CN"/>
+          </a:p>
+        </c:txPr>
+        <c:crossAx val="1423148015"/>
+        <c:crosses val="autoZero"/>
+        <c:crossBetween val="midCat"/>
+      </c:valAx>
+      <c:spPr>
+        <a:noFill/>
+        <a:ln>
+          <a:noFill/>
+        </a:ln>
+        <a:effectLst/>
+      </c:spPr>
+    </c:plotArea>
+    <c:plotVisOnly val="1"/>
+    <c:dispBlanksAs val="gap"/>
+    <c:extLst>
+      <c:ext xmlns:c16r3="http://schemas.microsoft.com/office/drawing/2017/03/chart" uri="{56B9EC1D-385E-4148-901F-78D8002777C0}">
+        <c16r3:dataDisplayOptions16>
+          <c16r3:dispNaAsBlank val="1"/>
+        </c16r3:dataDisplayOptions16>
+      </c:ext>
+    </c:extLst>
+    <c:showDLblsOverMax val="0"/>
+  </c:chart>
+  <c:spPr>
+    <a:solidFill>
+      <a:schemeClr val="bg1"/>
+    </a:solidFill>
+    <a:ln w="9525" cap="flat" cmpd="sng" algn="ctr">
+      <a:solidFill>
+        <a:schemeClr val="tx1">
+          <a:lumMod val="15000"/>
+          <a:lumOff val="85000"/>
+        </a:schemeClr>
+      </a:solidFill>
+      <a:round/>
+    </a:ln>
+    <a:effectLst/>
+  </c:spPr>
+  <c:txPr>
+    <a:bodyPr/>
+    <a:lstStyle/>
+    <a:p>
+      <a:pPr>
+        <a:defRPr/>
+      </a:pPr>
+      <a:endParaRPr lang="zh-CN"/>
+    </a:p>
+  </c:txPr>
+  <c:externalData r:id="rId3">
+    <c:autoUpdate val="0"/>
+  </c:externalData>
+</c:chartSpace>
+</file>
+
+<file path=word/charts/colors1.xml><?xml version="1.0" encoding="utf-8"?>
+<cs:colorStyle xmlns:cs="http://schemas.microsoft.com/office/drawing/2012/chartStyle" xmlns:a="http://schemas.openxmlformats.org/drawingml/2006/main" meth="cycle" id="10">
+  <a:schemeClr val="accent1"/>
+  <a:schemeClr val="accent2"/>
+  <a:schemeClr val="accent3"/>
+  <a:schemeClr val="accent4"/>
+  <a:schemeClr val="accent5"/>
+  <a:schemeClr val="accent6"/>
+  <cs:variation/>
+  <cs:variation>
+    <a:lumMod val="60000"/>
+  </cs:variation>
+  <cs:variation>
+    <a:lumMod val="80000"/>
+    <a:lumOff val="20000"/>
+  </cs:variation>
+  <cs:variation>
+    <a:lumMod val="80000"/>
+  </cs:variation>
+  <cs:variation>
+    <a:lumMod val="60000"/>
+    <a:lumOff val="40000"/>
+  </cs:variation>
+  <cs:variation>
+    <a:lumMod val="50000"/>
+  </cs:variation>
+  <cs:variation>
+    <a:lumMod val="70000"/>
+    <a:lumOff val="30000"/>
+  </cs:variation>
+  <cs:variation>
+    <a:lumMod val="70000"/>
+  </cs:variation>
+  <cs:variation>
+    <a:lumMod val="50000"/>
+    <a:lumOff val="50000"/>
+  </cs:variation>
+</cs:colorStyle>
+</file>
+
+<file path=word/charts/style1.xml><?xml version="1.0" encoding="utf-8"?>
+<cs:chartStyle xmlns:cs="http://schemas.microsoft.com/office/drawing/2012/chartStyle" xmlns:a="http://schemas.openxmlformats.org/drawingml/2006/main" id="240">
+  <cs:axisTitle>
+    <cs:lnRef idx="0"/>
+    <cs:fillRef idx="0"/>
+    <cs:effectRef idx="0"/>
+    <cs:fontRef idx="minor">
+      <a:schemeClr val="tx1">
+        <a:lumMod val="65000"/>
+        <a:lumOff val="35000"/>
+      </a:schemeClr>
+    </cs:fontRef>
+    <cs:defRPr sz="1000" kern="1200"/>
+  </cs:axisTitle>
+  <cs:categoryAxis>
+    <cs:lnRef idx="0"/>
+    <cs:fillRef idx="0"/>
+    <cs:effectRef idx="0"/>
+    <cs:fontRef idx="minor">
+      <a:schemeClr val="tx1">
+        <a:lumMod val="65000"/>
+        <a:lumOff val="35000"/>
+      </a:schemeClr>
+    </cs:fontRef>
+    <cs:spPr>
+      <a:ln w="9525" cap="flat" cmpd="sng" algn="ctr">
+        <a:solidFill>
+          <a:schemeClr val="tx1">
+            <a:lumMod val="25000"/>
+            <a:lumOff val="75000"/>
+          </a:schemeClr>
+        </a:solidFill>
+        <a:round/>
+      </a:ln>
+    </cs:spPr>
+    <cs:defRPr sz="900" kern="1200"/>
+  </cs:categoryAxis>
+  <cs:chartArea mods="allowNoFillOverride allowNoLineOverride">
+    <cs:lnRef idx="0"/>
+    <cs:fillRef idx="0"/>
+    <cs:effectRef idx="0"/>
+    <cs:fontRef idx="minor">
+      <a:schemeClr val="tx1"/>
+    </cs:fontRef>
+    <cs:spPr>
+      <a:solidFill>
+        <a:schemeClr val="bg1"/>
+      </a:solidFill>
+      <a:ln w="9525" cap="flat" cmpd="sng" algn="ctr">
+        <a:solidFill>
+          <a:schemeClr val="tx1">
+            <a:lumMod val="15000"/>
+            <a:lumOff val="85000"/>
+          </a:schemeClr>
+        </a:solidFill>
+        <a:round/>
+      </a:ln>
+    </cs:spPr>
+    <cs:defRPr sz="1000" kern="1200"/>
+  </cs:chartArea>
+  <cs:dataLabel>
+    <cs:lnRef idx="0"/>
+    <cs:fillRef idx="0"/>
+    <cs:effectRef idx="0"/>
+    <cs:fontRef idx="minor">
+      <a:schemeClr val="tx1">
+        <a:lumMod val="75000"/>
+        <a:lumOff val="25000"/>
+      </a:schemeClr>
+    </cs:fontRef>
+    <cs:defRPr sz="900" kern="1200"/>
+  </cs:dataLabel>
+  <cs:dataLabelCallout>
+    <cs:lnRef idx="0"/>
+    <cs:fillRef idx="0"/>
+    <cs:effectRef idx="0"/>
+    <cs:fontRef idx="minor">
+      <a:schemeClr val="dk1">
+        <a:lumMod val="65000"/>
+        <a:lumOff val="35000"/>
+      </a:schemeClr>
+    </cs:fontRef>
+    <cs:spPr>
+      <a:solidFill>
+        <a:schemeClr val="lt1"/>
+      </a:solidFill>
+      <a:ln>
+        <a:solidFill>
+          <a:schemeClr val="dk1">
+            <a:lumMod val="25000"/>
+            <a:lumOff val="75000"/>
+          </a:schemeClr>
+        </a:solidFill>
+      </a:ln>
+    </cs:spPr>
+    <cs:defRPr sz="900" kern="1200"/>
+    <cs:bodyPr rot="0" spcFirstLastPara="1" vertOverflow="clip" horzOverflow="clip" vert="horz" wrap="square" lIns="36576" tIns="18288" rIns="36576" bIns="18288" anchor="ctr" anchorCtr="1">
+      <a:spAutoFit/>
+    </cs:bodyPr>
+  </cs:dataLabelCallout>
+  <cs:dataPoint>
+    <cs:lnRef idx="0"/>
+    <cs:fillRef idx="1">
+      <cs:styleClr val="auto"/>
+    </cs:fillRef>
+    <cs:effectRef idx="0"/>
+    <cs:fontRef idx="minor">
+      <a:schemeClr val="tx1"/>
+    </cs:fontRef>
+  </cs:dataPoint>
+  <cs:dataPoint3D>
+    <cs:lnRef idx="0"/>
+    <cs:fillRef idx="1">
+      <cs:styleClr val="auto"/>
+    </cs:fillRef>
+    <cs:effectRef idx="0"/>
+    <cs:fontRef idx="minor">
+      <a:schemeClr val="tx1"/>
+    </cs:fontRef>
+  </cs:dataPoint3D>
+  <cs:dataPointLine>
+    <cs:lnRef idx="0">
+      <cs:styleClr val="auto"/>
+    </cs:lnRef>
+    <cs:fillRef idx="1"/>
+    <cs:effectRef idx="0"/>
+    <cs:fontRef idx="minor">
+      <a:schemeClr val="tx1"/>
+    </cs:fontRef>
+    <cs:spPr>
+      <a:ln w="19050" cap="rnd">
+        <a:solidFill>
+          <a:schemeClr val="phClr"/>
+        </a:solidFill>
+        <a:round/>
+      </a:ln>
+    </cs:spPr>
+  </cs:dataPointLine>
+  <cs:dataPointMarker>
+    <cs:lnRef idx="0">
+      <cs:styleClr val="auto"/>
+    </cs:lnRef>
+    <cs:fillRef idx="1">
+      <cs:styleClr val="auto"/>
+    </cs:fillRef>
+    <cs:effectRef idx="0"/>
+    <cs:fontRef idx="minor">
+      <a:schemeClr val="tx1"/>
+    </cs:fontRef>
+    <cs:spPr>
+      <a:ln w="9525">
+        <a:solidFill>
+          <a:schemeClr val="phClr"/>
+        </a:solidFill>
+      </a:ln>
+    </cs:spPr>
+  </cs:dataPointMarker>
+  <cs:dataPointMarkerLayout symbol="circle" size="5"/>
+  <cs:dataPointWireframe>
+    <cs:lnRef idx="0">
+      <cs:styleClr val="auto"/>
+    </cs:lnRef>
+    <cs:fillRef idx="0"/>
+    <cs:effectRef idx="0"/>
+    <cs:fontRef idx="minor">
+      <a:schemeClr val="dk1"/>
+    </cs:fontRef>
+    <cs:spPr>
+      <a:ln w="9525" cap="rnd">
+        <a:solidFill>
+          <a:schemeClr val="phClr"/>
+        </a:solidFill>
+        <a:round/>
+      </a:ln>
+    </cs:spPr>
+  </cs:dataPointWireframe>
+  <cs:dataTable>
+    <cs:lnRef idx="0"/>
+    <cs:fillRef idx="0"/>
+    <cs:effectRef idx="0"/>
+    <cs:fontRef idx="minor">
+      <a:schemeClr val="tx1">
+        <a:lumMod val="65000"/>
+        <a:lumOff val="35000"/>
+      </a:schemeClr>
+    </cs:fontRef>
+    <cs:spPr>
+      <a:noFill/>
+      <a:ln w="9525" cap="flat" cmpd="sng" algn="ctr">
+        <a:solidFill>
+          <a:schemeClr val="tx1">
+            <a:lumMod val="15000"/>
+            <a:lumOff val="85000"/>
+          </a:schemeClr>
+        </a:solidFill>
+        <a:round/>
+      </a:ln>
+    </cs:spPr>
+    <cs:defRPr sz="900" kern="1200"/>
+  </cs:dataTable>
+  <cs:downBar>
+    <cs:lnRef idx="0"/>
+    <cs:fillRef idx="0"/>
+    <cs:effectRef idx="0"/>
+    <cs:fontRef idx="minor">
+      <a:schemeClr val="tx1"/>
+    </cs:fontRef>
+    <cs:spPr>
+      <a:solidFill>
+        <a:schemeClr val="dk1">
+          <a:lumMod val="75000"/>
+          <a:lumOff val="25000"/>
+        </a:schemeClr>
+      </a:solidFill>
+      <a:ln w="9525" cap="flat" cmpd="sng" algn="ctr">
+        <a:solidFill>
+          <a:schemeClr val="tx1">
+            <a:lumMod val="65000"/>
+            <a:lumOff val="35000"/>
+          </a:schemeClr>
+        </a:solidFill>
+        <a:round/>
+      </a:ln>
+    </cs:spPr>
+  </cs:downBar>
+  <cs:dropLine>
+    <cs:lnRef idx="0"/>
+    <cs:fillRef idx="0"/>
+    <cs:effectRef idx="0"/>
+    <cs:fontRef idx="minor">
+      <a:schemeClr val="tx1"/>
+    </cs:fontRef>
+    <cs:spPr>
+      <a:ln w="9525" cap="flat" cmpd="sng" algn="ctr">
+        <a:solidFill>
+          <a:schemeClr val="tx1">
+            <a:lumMod val="35000"/>
+            <a:lumOff val="65000"/>
+          </a:schemeClr>
+        </a:solidFill>
+        <a:round/>
+      </a:ln>
+    </cs:spPr>
+  </cs:dropLine>
+  <cs:errorBar>
+    <cs:lnRef idx="0"/>
+    <cs:fillRef idx="0"/>
+    <cs:effectRef idx="0"/>
+    <cs:fontRef idx="minor">
+      <a:schemeClr val="tx1"/>
+    </cs:fontRef>
+    <cs:spPr>
+      <a:ln w="9525" cap="flat" cmpd="sng" algn="ctr">
+        <a:solidFill>
+          <a:schemeClr val="tx1">
+            <a:lumMod val="65000"/>
+            <a:lumOff val="35000"/>
+          </a:schemeClr>
+        </a:solidFill>
+        <a:round/>
+      </a:ln>
+    </cs:spPr>
+  </cs:errorBar>
+  <cs:floor>
+    <cs:lnRef idx="0"/>
+    <cs:fillRef idx="0"/>
+    <cs:effectRef idx="0"/>
+    <cs:fontRef idx="minor">
+      <a:schemeClr val="tx1"/>
+    </cs:fontRef>
+    <cs:spPr>
+      <a:noFill/>
+      <a:ln>
+        <a:noFill/>
+      </a:ln>
+    </cs:spPr>
+  </cs:floor>
+  <cs:gridlineMajor>
+    <cs:lnRef idx="0"/>
+    <cs:fillRef idx="0"/>
+    <cs:effectRef idx="0"/>
+    <cs:fontRef idx="minor">
+      <a:schemeClr val="tx1"/>
+    </cs:fontRef>
+    <cs:spPr>
+      <a:ln w="9525" cap="flat" cmpd="sng" algn="ctr">
+        <a:solidFill>
+          <a:schemeClr val="tx1">
+            <a:lumMod val="15000"/>
+            <a:lumOff val="85000"/>
+          </a:schemeClr>
+        </a:solidFill>
+        <a:round/>
+      </a:ln>
+    </cs:spPr>
+  </cs:gridlineMajor>
+  <cs:gridlineMinor>
+    <cs:lnRef idx="0"/>
+    <cs:fillRef idx="0"/>
+    <cs:effectRef idx="0"/>
+    <cs:fontRef idx="minor">
+      <a:schemeClr val="tx1"/>
+    </cs:fontRef>
+    <cs:spPr>
+      <a:ln w="9525" cap="flat" cmpd="sng" algn="ctr">
+        <a:solidFill>
+          <a:schemeClr val="tx1">
+            <a:lumMod val="5000"/>
+            <a:lumOff val="95000"/>
+          </a:schemeClr>
+        </a:solidFill>
+        <a:round/>
+      </a:ln>
+    </cs:spPr>
+  </cs:gridlineMinor>
+  <cs:hiLoLine>
+    <cs:lnRef idx="0"/>
+    <cs:fillRef idx="0"/>
+    <cs:effectRef idx="0"/>
+    <cs:fontRef idx="minor">
+      <a:schemeClr val="tx1"/>
+    </cs:fontRef>
+    <cs:spPr>
+      <a:ln w="9525" cap="flat" cmpd="sng" algn="ctr">
+        <a:solidFill>
+          <a:schemeClr val="tx1">
+            <a:lumMod val="50000"/>
+            <a:lumOff val="50000"/>
+          </a:schemeClr>
+        </a:solidFill>
+        <a:round/>
+      </a:ln>
+    </cs:spPr>
+  </cs:hiLoLine>
+  <cs:leaderLine>
+    <cs:lnRef idx="0"/>
+    <cs:fillRef idx="0"/>
+    <cs:effectRef idx="0"/>
+    <cs:fontRef idx="minor">
+      <a:schemeClr val="tx1"/>
+    </cs:fontRef>
+    <cs:spPr>
+      <a:ln w="9525" cap="flat" cmpd="sng" algn="ctr">
+        <a:solidFill>
+          <a:schemeClr val="tx1">
+            <a:lumMod val="35000"/>
+            <a:lumOff val="65000"/>
+          </a:schemeClr>
+        </a:solidFill>
+        <a:round/>
+      </a:ln>
+    </cs:spPr>
+  </cs:leaderLine>
+  <cs:legend>
+    <cs:lnRef idx="0"/>
+    <cs:fillRef idx="0"/>
+    <cs:effectRef idx="0"/>
+    <cs:fontRef idx="minor">
+      <a:schemeClr val="tx1">
+        <a:lumMod val="65000"/>
+        <a:lumOff val="35000"/>
+      </a:schemeClr>
+    </cs:fontRef>
+    <cs:defRPr sz="900" kern="1200"/>
+  </cs:legend>
+  <cs:plotArea mods="allowNoFillOverride allowNoLineOverride">
+    <cs:lnRef idx="0"/>
+    <cs:fillRef idx="0"/>
+    <cs:effectRef idx="0"/>
+    <cs:fontRef idx="minor">
+      <a:schemeClr val="tx1"/>
+    </cs:fontRef>
+  </cs:plotArea>
+  <cs:plotArea3D mods="allowNoFillOverride allowNoLineOverride">
+    <cs:lnRef idx="0"/>
+    <cs:fillRef idx="0"/>
+    <cs:effectRef idx="0"/>
+    <cs:fontRef idx="minor">
+      <a:schemeClr val="tx1"/>
+    </cs:fontRef>
+  </cs:plotArea3D>
+  <cs:seriesAxis>
+    <cs:lnRef idx="0"/>
+    <cs:fillRef idx="0"/>
+    <cs:effectRef idx="0"/>
+    <cs:fontRef idx="minor">
+      <a:schemeClr val="tx1">
+        <a:lumMod val="65000"/>
+        <a:lumOff val="35000"/>
+      </a:schemeClr>
+    </cs:fontRef>
+    <cs:defRPr sz="900" kern="1200"/>
+  </cs:seriesAxis>
+  <cs:seriesLine>
+    <cs:lnRef idx="0"/>
+    <cs:fillRef idx="0"/>
+    <cs:effectRef idx="0"/>
+    <cs:fontRef idx="minor">
+      <a:schemeClr val="tx1"/>
+    </cs:fontRef>
+    <cs:spPr>
+      <a:ln w="9525" cap="flat" cmpd="sng" algn="ctr">
+        <a:solidFill>
+          <a:schemeClr val="tx1">
+            <a:lumMod val="35000"/>
+            <a:lumOff val="65000"/>
+          </a:schemeClr>
+        </a:solidFill>
+        <a:round/>
+      </a:ln>
+    </cs:spPr>
+  </cs:seriesLine>
+  <cs:title>
+    <cs:lnRef idx="0"/>
+    <cs:fillRef idx="0"/>
+    <cs:effectRef idx="0"/>
+    <cs:fontRef idx="minor">
+      <a:schemeClr val="tx1">
+        <a:lumMod val="65000"/>
+        <a:lumOff val="35000"/>
+      </a:schemeClr>
+    </cs:fontRef>
+    <cs:defRPr sz="1400" b="0" kern="1200" spc="0" baseline="0"/>
+  </cs:title>
+  <cs:trendline>
+    <cs:lnRef idx="0">
+      <cs:styleClr val="auto"/>
+    </cs:lnRef>
+    <cs:fillRef idx="0"/>
+    <cs:effectRef idx="0"/>
+    <cs:fontRef idx="minor">
+      <a:schemeClr val="tx1"/>
+    </cs:fontRef>
+    <cs:spPr>
+      <a:ln w="19050" cap="rnd">
+        <a:solidFill>
+          <a:schemeClr val="phClr"/>
+        </a:solidFill>
+        <a:prstDash val="sysDot"/>
+      </a:ln>
+    </cs:spPr>
+  </cs:trendline>
+  <cs:trendlineLabel>
+    <cs:lnRef idx="0"/>
+    <cs:fillRef idx="0"/>
+    <cs:effectRef idx="0"/>
+    <cs:fontRef idx="minor">
+      <a:schemeClr val="tx1">
+        <a:lumMod val="65000"/>
+        <a:lumOff val="35000"/>
+      </a:schemeClr>
+    </cs:fontRef>
+    <cs:defRPr sz="900" kern="1200"/>
+  </cs:trendlineLabel>
+  <cs:upBar>
+    <cs:lnRef idx="0"/>
+    <cs:fillRef idx="0"/>
+    <cs:effectRef idx="0"/>
+    <cs:fontRef idx="minor">
+      <a:schemeClr val="tx1"/>
+    </cs:fontRef>
+    <cs:spPr>
+      <a:solidFill>
+        <a:schemeClr val="lt1"/>
+      </a:solidFill>
+      <a:ln w="9525" cap="flat" cmpd="sng" algn="ctr">
+        <a:solidFill>
+          <a:schemeClr val="tx1">
+            <a:lumMod val="65000"/>
+            <a:lumOff val="35000"/>
+          </a:schemeClr>
+        </a:solidFill>
+        <a:round/>
+      </a:ln>
+    </cs:spPr>
+  </cs:upBar>
+  <cs:valueAxis>
+    <cs:lnRef idx="0"/>
+    <cs:fillRef idx="0"/>
+    <cs:effectRef idx="0"/>
+    <cs:fontRef idx="minor">
+      <a:schemeClr val="tx1">
+        <a:lumMod val="65000"/>
+        <a:lumOff val="35000"/>
+      </a:schemeClr>
+    </cs:fontRef>
+    <cs:spPr>
+      <a:ln w="9525" cap="flat" cmpd="sng" algn="ctr">
+        <a:solidFill>
+          <a:schemeClr val="tx1">
+            <a:lumMod val="25000"/>
+            <a:lumOff val="75000"/>
+          </a:schemeClr>
+        </a:solidFill>
+        <a:round/>
+      </a:ln>
+    </cs:spPr>
+    <cs:defRPr sz="900" kern="1200"/>
+  </cs:valueAxis>
+  <cs:wall>
+    <cs:lnRef idx="0"/>
+    <cs:fillRef idx="0"/>
+    <cs:effectRef idx="0"/>
+    <cs:fontRef idx="minor">
+      <a:schemeClr val="tx1"/>
+    </cs:fontRef>
+    <cs:spPr>
+      <a:noFill/>
+      <a:ln>
+        <a:noFill/>
+      </a:ln>
+    </cs:spPr>
+  </cs:wall>
+</cs:chartStyle>
 </file>
 
 <file path=word/theme/theme1.xml><?xml version="1.0" encoding="utf-8"?>
